--- a/3530904_80104_Линде_Квашнин_конструирование.docx
+++ b/3530904_80104_Линде_Квашнин_конструирование.docx
@@ -79,7 +79,7 @@
     </w:p>
     <w:p>
       <w:pPr>
-        <w:pStyle w:val="a7"/>
+        <w:pStyle w:val="a5"/>
         <w:spacing w:line="360" w:lineRule="auto"/>
         <w:ind w:left="-567" w:right="560" w:firstLine="708"/>
         <w:jc w:val="center"/>
@@ -100,7 +100,7 @@
     </w:p>
     <w:p>
       <w:pPr>
-        <w:pStyle w:val="a7"/>
+        <w:pStyle w:val="a5"/>
         <w:spacing w:line="360" w:lineRule="auto"/>
         <w:ind w:left="-567" w:right="560" w:firstLine="708"/>
         <w:jc w:val="center"/>
@@ -308,21 +308,7 @@
           <w:szCs w:val="28"/>
         </w:rPr>
         <w:tab/>
-        <w:t xml:space="preserve"> </w:t>
-      </w:r>
-      <w:r>
-        <w:rPr>
-          <w:sz w:val="28"/>
-          <w:szCs w:val="28"/>
-        </w:rPr>
-        <w:t xml:space="preserve"> </w:t>
-      </w:r>
-      <w:r>
-        <w:rPr>
-          <w:sz w:val="28"/>
-          <w:szCs w:val="28"/>
-        </w:rPr>
-        <w:t>Линде Д.В.</w:t>
+        <w:t xml:space="preserve">  Линде Д.В.</w:t>
       </w:r>
     </w:p>
     <w:p>
@@ -443,12 +429,6 @@
           <w:szCs w:val="28"/>
         </w:rPr>
         <w:tab/>
-      </w:r>
-      <w:r>
-        <w:rPr>
-          <w:sz w:val="28"/>
-          <w:szCs w:val="28"/>
-        </w:rPr>
         <w:t xml:space="preserve">         Хромов В.В.</w:t>
       </w:r>
     </w:p>
@@ -663,15 +643,7 @@
           <w:szCs w:val="28"/>
           <w:u w:val="single"/>
         </w:rPr>
-        <w:t>Линде Даниил Викторович</w:t>
-      </w:r>
-      <w:r>
-        <w:rPr>
-          <w:sz w:val="28"/>
-          <w:szCs w:val="28"/>
-          <w:u w:val="single"/>
-        </w:rPr>
-        <w:t xml:space="preserve">  </w:t>
+        <w:t xml:space="preserve">Линде Даниил Викторович  </w:t>
       </w:r>
     </w:p>
     <w:p>
@@ -794,6 +766,7 @@
         </w:rPr>
         <w:t xml:space="preserve">Прошивка микроконтроллера </w:t>
       </w:r>
+      <w:proofErr w:type="spellStart"/>
       <w:r>
         <w:rPr>
           <w:sz w:val="28"/>
@@ -803,6 +776,7 @@
         </w:rPr>
         <w:t>avr</w:t>
       </w:r>
+      <w:proofErr w:type="spellEnd"/>
     </w:p>
     <w:p>
       <w:pPr>
@@ -955,6 +929,7 @@
         </w:rPr>
         <w:t xml:space="preserve">микроконтроллер </w:t>
       </w:r>
+      <w:proofErr w:type="spellStart"/>
       <w:r>
         <w:rPr>
           <w:sz w:val="28"/>
@@ -964,6 +939,7 @@
         </w:rPr>
         <w:t>atmega</w:t>
       </w:r>
+      <w:proofErr w:type="spellEnd"/>
     </w:p>
     <w:p>
       <w:pPr>
@@ -1020,21 +996,7 @@
           <w:sz w:val="28"/>
           <w:szCs w:val="28"/>
         </w:rPr>
-        <w:t>оглав</w:t>
-      </w:r>
-      <w:r>
-        <w:rPr>
-          <w:sz w:val="28"/>
-          <w:szCs w:val="28"/>
-        </w:rPr>
-        <w:t>л</w:t>
-      </w:r>
-      <w:r>
-        <w:rPr>
-          <w:sz w:val="28"/>
-          <w:szCs w:val="28"/>
-        </w:rPr>
-        <w:t>ение</w:t>
+        <w:t>оглавление</w:t>
       </w:r>
       <w:r>
         <w:rPr>
@@ -1048,112 +1010,7 @@
           <w:sz w:val="28"/>
           <w:szCs w:val="28"/>
         </w:rPr>
-        <w:t xml:space="preserve"> </w:t>
-      </w:r>
-      <w:r>
-        <w:rPr>
-          <w:sz w:val="28"/>
-          <w:szCs w:val="28"/>
-        </w:rPr>
-        <w:t>задача</w:t>
-      </w:r>
-      <w:r>
-        <w:rPr>
-          <w:sz w:val="28"/>
-          <w:szCs w:val="28"/>
-        </w:rPr>
-        <w:t xml:space="preserve">, </w:t>
-      </w:r>
-      <w:r>
-        <w:rPr>
-          <w:sz w:val="28"/>
-          <w:szCs w:val="28"/>
-        </w:rPr>
-        <w:t>описание проблемы</w:t>
-      </w:r>
-      <w:r>
-        <w:rPr>
-          <w:sz w:val="28"/>
-          <w:szCs w:val="28"/>
-        </w:rPr>
-        <w:t>,</w:t>
-      </w:r>
-      <w:r>
-        <w:rPr>
-          <w:sz w:val="28"/>
-          <w:szCs w:val="28"/>
-        </w:rPr>
-        <w:t xml:space="preserve"> </w:t>
-      </w:r>
-      <w:r>
-        <w:rPr>
-          <w:sz w:val="28"/>
-          <w:szCs w:val="28"/>
-        </w:rPr>
-        <w:t>требования к проекту</w:t>
-      </w:r>
-      <w:r>
-        <w:rPr>
-          <w:sz w:val="28"/>
-          <w:szCs w:val="28"/>
-        </w:rPr>
-        <w:t>,</w:t>
-      </w:r>
-      <w:r>
-        <w:rPr>
-          <w:sz w:val="28"/>
-          <w:szCs w:val="28"/>
-        </w:rPr>
-        <w:t xml:space="preserve"> </w:t>
-      </w:r>
-      <w:r>
-        <w:rPr>
-          <w:sz w:val="28"/>
-          <w:szCs w:val="28"/>
-        </w:rPr>
-        <w:t>разработка архитектуры</w:t>
-      </w:r>
-      <w:r>
-        <w:rPr>
-          <w:sz w:val="28"/>
-          <w:szCs w:val="28"/>
-        </w:rPr>
-        <w:t xml:space="preserve">, </w:t>
-      </w:r>
-      <w:r>
-        <w:rPr>
-          <w:sz w:val="28"/>
-          <w:szCs w:val="28"/>
-        </w:rPr>
-        <w:t>структура проекта</w:t>
-      </w:r>
-      <w:r>
-        <w:rPr>
-          <w:sz w:val="28"/>
-          <w:szCs w:val="28"/>
-        </w:rPr>
-        <w:t>,</w:t>
-      </w:r>
-      <w:r>
-        <w:rPr>
-          <w:sz w:val="28"/>
-          <w:szCs w:val="28"/>
-        </w:rPr>
-        <w:t xml:space="preserve"> тестирование</w:t>
-      </w:r>
-      <w:r>
-        <w:rPr>
-          <w:sz w:val="28"/>
-          <w:szCs w:val="28"/>
-        </w:rPr>
-        <w:t xml:space="preserve"> </w:t>
-      </w:r>
-      <w:r>
-        <w:rPr>
-          <w:sz w:val="28"/>
-          <w:szCs w:val="28"/>
-        </w:rPr>
-        <w:t>вывод</w:t>
+        <w:t xml:space="preserve"> задача, описание проблемы, требования к проекту, разработка архитектуры, структура проекта, тестирование вывод</w:t>
       </w:r>
       <w:r>
         <w:rPr>
@@ -1313,39 +1170,7 @@
           <w:szCs w:val="28"/>
           <w:u w:val="single"/>
         </w:rPr>
-        <w:t>доцент</w:t>
-      </w:r>
-      <w:r>
-        <w:rPr>
-          <w:sz w:val="28"/>
-          <w:szCs w:val="28"/>
-          <w:u w:val="single"/>
-        </w:rPr>
-        <w:t xml:space="preserve"> кафедры «Высшая школа программной инженерии</w:t>
-      </w:r>
-      <w:r>
-        <w:rPr>
-          <w:sz w:val="28"/>
-          <w:szCs w:val="28"/>
-          <w:u w:val="single"/>
-        </w:rPr>
-        <w:t xml:space="preserve">» </w:t>
-      </w:r>
-      <w:r>
-        <w:rPr>
-          <w:sz w:val="28"/>
-          <w:szCs w:val="28"/>
-          <w:u w:val="single"/>
-        </w:rPr>
-        <w:t>Хромов</w:t>
-      </w:r>
-      <w:r>
-        <w:rPr>
-          <w:sz w:val="28"/>
-          <w:szCs w:val="28"/>
-          <w:u w:val="single"/>
-        </w:rPr>
-        <w:t xml:space="preserve"> В.В.</w:t>
+        <w:t>доцент кафедры «Высшая школа программной инженерии» Хромов В.В.</w:t>
       </w:r>
     </w:p>
     <w:p>
@@ -1511,86 +1336,54 @@
           <w:szCs w:val="28"/>
           <w:u w:val="single"/>
         </w:rPr>
-        <w:t>Линде Д.В</w:t>
-      </w:r>
-      <w:r>
-        <w:rPr>
-          <w:sz w:val="28"/>
-          <w:szCs w:val="28"/>
+        <w:t>Линде Д.В Квашнин А.А.</w:t>
+      </w:r>
+    </w:p>
+    <w:p>
+      <w:pPr>
+        <w:rPr>
+          <w:i/>
+        </w:rPr>
+      </w:pPr>
+      <w:r>
+        <w:rPr>
+          <w:sz w:val="28"/>
+          <w:szCs w:val="28"/>
+        </w:rPr>
+        <w:t xml:space="preserve">                                                     </w:t>
+      </w:r>
+      <w:r>
+        <w:rPr>
+          <w:i/>
+        </w:rPr>
+        <w:t>(подпись студента)          (инициалы, фамилия)</w:t>
+      </w:r>
+    </w:p>
+    <w:p>
+      <w:pPr>
+        <w:rPr>
           <w:u w:val="single"/>
         </w:rPr>
-        <w:t xml:space="preserve"> Квашнин А.А.</w:t>
-      </w:r>
-    </w:p>
-    <w:p>
-      <w:pPr>
+      </w:pPr>
+      <w:r>
+        <w:rPr>
+          <w:u w:val="single"/>
+        </w:rPr>
+        <w:t>«16» марта 2020 г.</w:t>
+      </w:r>
+    </w:p>
+    <w:p>
+      <w:pPr>
+        <w:rPr>
+          <w:color w:val="548DD4"/>
+          <w:sz w:val="28"/>
+          <w:szCs w:val="28"/>
+        </w:rPr>
+      </w:pPr>
+      <w:r>
         <w:rPr>
           <w:i/>
         </w:rPr>
-      </w:pPr>
-      <w:r>
-        <w:rPr>
-          <w:sz w:val="28"/>
-          <w:szCs w:val="28"/>
-        </w:rPr>
-        <w:t xml:space="preserve">                                                     </w:t>
-      </w:r>
-      <w:r>
-        <w:rPr>
-          <w:i/>
-        </w:rPr>
-        <w:t>(подпись студента)          (инициалы, фамилия)</w:t>
-      </w:r>
-    </w:p>
-    <w:p>
-      <w:pPr>
-        <w:rPr>
-          <w:u w:val="single"/>
-        </w:rPr>
-      </w:pPr>
-      <w:r>
-        <w:rPr>
-          <w:u w:val="single"/>
-        </w:rPr>
-        <w:t>«1</w:t>
-      </w:r>
-      <w:r>
-        <w:rPr>
-          <w:u w:val="single"/>
-        </w:rPr>
-        <w:t>6</w:t>
-      </w:r>
-      <w:r>
-        <w:rPr>
-          <w:u w:val="single"/>
-        </w:rPr>
-        <w:t xml:space="preserve">» </w:t>
-      </w:r>
-      <w:r>
-        <w:rPr>
-          <w:u w:val="single"/>
-        </w:rPr>
-        <w:t>марта</w:t>
-      </w:r>
-      <w:r>
-        <w:rPr>
-          <w:u w:val="single"/>
-        </w:rPr>
-        <w:t xml:space="preserve"> 2020 г.</w:t>
-      </w:r>
-    </w:p>
-    <w:p>
-      <w:pPr>
-        <w:rPr>
-          <w:color w:val="548DD4"/>
-          <w:sz w:val="28"/>
-          <w:szCs w:val="28"/>
-        </w:rPr>
-      </w:pPr>
-      <w:r>
-        <w:rPr>
-          <w:i/>
-        </w:rPr>
         <w:t>(дата)</w:t>
       </w:r>
       <w:r>
@@ -1599,7 +1392,7 @@
     </w:p>
     <w:p>
       <w:pPr>
-        <w:pStyle w:val="af0"/>
+        <w:pStyle w:val="aa"/>
         <w:ind w:right="6"/>
         <w:jc w:val="center"/>
         <w:rPr>
@@ -1660,7 +1453,7 @@
       <w:sdtContent>
         <w:p>
           <w:pPr>
-            <w:pStyle w:val="a8"/>
+            <w:pStyle w:val="a6"/>
           </w:pPr>
           <w:r>
             <w:t>Оглавление</w:t>
@@ -1704,7 +1497,7 @@
           <w:hyperlink w:anchor="_Toc55081597" w:history="1">
             <w:r>
               <w:rPr>
-                <w:rStyle w:val="ab"/>
+                <w:rStyle w:val="a7"/>
                 <w:noProof/>
               </w:rPr>
               <w:t>Определение проблемы</w:t>
@@ -1780,7 +1573,7 @@
           <w:hyperlink w:anchor="_Toc55081598" w:history="1">
             <w:r>
               <w:rPr>
-                <w:rStyle w:val="ab"/>
+                <w:rStyle w:val="a7"/>
                 <w:noProof/>
               </w:rPr>
               <w:t>Требования к программному обеспечению</w:t>
@@ -1852,7 +1645,7 @@
           <w:hyperlink w:anchor="_Toc55081599" w:history="1">
             <w:r>
               <w:rPr>
-                <w:rStyle w:val="ab"/>
+                <w:rStyle w:val="a7"/>
                 <w:noProof/>
               </w:rPr>
               <w:t>Пользовательские требования:</w:t>
@@ -1924,7 +1717,7 @@
           <w:hyperlink w:anchor="_Toc55081600" w:history="1">
             <w:r>
               <w:rPr>
-                <w:rStyle w:val="ab"/>
+                <w:rStyle w:val="a7"/>
                 <w:noProof/>
               </w:rPr>
               <w:t>Системные требования:</w:t>
@@ -2000,7 +1793,7 @@
           <w:hyperlink w:anchor="_Toc55081601" w:history="1">
             <w:r>
               <w:rPr>
-                <w:rStyle w:val="ab"/>
+                <w:rStyle w:val="a7"/>
                 <w:noProof/>
               </w:rPr>
               <w:t>Разработка архитектуры:</w:t>
@@ -2072,7 +1865,7 @@
           <w:hyperlink w:anchor="_Toc55081602" w:history="1">
             <w:r>
               <w:rPr>
-                <w:rStyle w:val="ab"/>
+                <w:rStyle w:val="a7"/>
                 <w:noProof/>
               </w:rPr>
               <w:t>System Context diagram:</w:t>
@@ -2144,7 +1937,7 @@
           <w:hyperlink w:anchor="_Toc55081603" w:history="1">
             <w:r>
               <w:rPr>
-                <w:rStyle w:val="ab"/>
+                <w:rStyle w:val="a7"/>
                 <w:noProof/>
                 <w:lang w:val="en-US"/>
               </w:rPr>
@@ -2152,7 +1945,7 @@
             </w:r>
             <w:r>
               <w:rPr>
-                <w:rStyle w:val="ab"/>
+                <w:rStyle w:val="a7"/>
                 <w:noProof/>
               </w:rPr>
               <w:t xml:space="preserve"> diagram:</w:t>
@@ -2228,7 +2021,7 @@
           <w:hyperlink w:anchor="_Toc55081604" w:history="1">
             <w:r>
               <w:rPr>
-                <w:rStyle w:val="ab"/>
+                <w:rStyle w:val="a7"/>
                 <w:noProof/>
               </w:rPr>
               <w:t>Конфигурация системы</w:t>
@@ -2304,7 +2097,7 @@
           <w:hyperlink w:anchor="_Toc55081605" w:history="1">
             <w:r>
               <w:rPr>
-                <w:rStyle w:val="ab"/>
+                <w:rStyle w:val="a7"/>
                 <w:noProof/>
                 <w:lang w:val="en-US"/>
               </w:rPr>
@@ -2312,7 +2105,7 @@
             </w:r>
             <w:r>
               <w:rPr>
-                <w:rStyle w:val="ab"/>
+                <w:rStyle w:val="a7"/>
                 <w:noProof/>
               </w:rPr>
               <w:t>диаграмма классов:</w:t>
@@ -2388,7 +2181,7 @@
           <w:hyperlink w:anchor="_Toc55081606" w:history="1">
             <w:r>
               <w:rPr>
-                <w:rStyle w:val="ab"/>
+                <w:rStyle w:val="a7"/>
                 <w:noProof/>
               </w:rPr>
               <w:t>Тестирование:</w:t>
@@ -2464,7 +2257,7 @@
           <w:hyperlink w:anchor="_Toc55081607" w:history="1">
             <w:r>
               <w:rPr>
-                <w:rStyle w:val="ab"/>
+                <w:rStyle w:val="a7"/>
                 <w:noProof/>
               </w:rPr>
               <w:t>Вывод</w:t>
@@ -2698,7 +2491,7 @@
           <w:sz w:val="28"/>
           <w:szCs w:val="28"/>
         </w:rPr>
-        <w:t>Данный проект стремится улучшить качество жизни пользователя, реализуя полный функционал смарт-часов. Используя данное устройство, пользователь может использовать базовый функционал наручных часов(просмотр времени, секундомер, таймер) и получать информацию о температуре и давлении окружающей среды и данные с акселерометра. Так же при дальнешем развитии программной части продукта пользователь сможет узнавать ЧСС, благодаря установленому на плате монитору сердечных сокращений.</w:t>
+        <w:t xml:space="preserve">Данный проект стремится улучшить качество жизни пользователя, реализуя полный функционал смарт-часов. Используя данное устройство, пользователь может использовать базовый функционал наручных часов(просмотр времени, секундомер, таймер) и получать информацию о температуре и давлении окружающей среды и данные с акселерометра. </w:t>
       </w:r>
     </w:p>
     <w:p>
@@ -2860,10 +2653,10 @@
     </w:p>
     <w:p>
       <w:pPr>
-        <w:pStyle w:val="af"/>
+        <w:pStyle w:val="a9"/>
         <w:numPr>
           <w:ilvl w:val="0"/>
-          <w:numId w:val="3"/>
+          <w:numId w:val="1"/>
         </w:numPr>
         <w:rPr>
           <w:rFonts w:ascii="Times New Roman" w:hAnsi="Times New Roman" w:cs="Times New Roman"/>
@@ -2878,10 +2671,10 @@
     </w:p>
     <w:p>
       <w:pPr>
-        <w:pStyle w:val="af"/>
+        <w:pStyle w:val="a9"/>
         <w:numPr>
           <w:ilvl w:val="0"/>
-          <w:numId w:val="3"/>
+          <w:numId w:val="1"/>
         </w:numPr>
         <w:rPr>
           <w:rFonts w:ascii="Times New Roman" w:hAnsi="Times New Roman" w:cs="Times New Roman"/>
@@ -2896,10 +2689,10 @@
     </w:p>
     <w:p>
       <w:pPr>
-        <w:pStyle w:val="af"/>
+        <w:pStyle w:val="a9"/>
         <w:numPr>
           <w:ilvl w:val="0"/>
-          <w:numId w:val="3"/>
+          <w:numId w:val="1"/>
         </w:numPr>
         <w:rPr>
           <w:rFonts w:ascii="Times New Roman" w:hAnsi="Times New Roman" w:cs="Times New Roman"/>
@@ -2914,10 +2707,10 @@
     </w:p>
     <w:p>
       <w:pPr>
-        <w:pStyle w:val="af"/>
+        <w:pStyle w:val="a9"/>
         <w:numPr>
           <w:ilvl w:val="0"/>
-          <w:numId w:val="3"/>
+          <w:numId w:val="1"/>
         </w:numPr>
         <w:rPr>
           <w:rFonts w:ascii="Times New Roman" w:hAnsi="Times New Roman" w:cs="Times New Roman"/>
@@ -2932,10 +2725,10 @@
     </w:p>
     <w:p>
       <w:pPr>
-        <w:pStyle w:val="af"/>
+        <w:pStyle w:val="a9"/>
         <w:numPr>
           <w:ilvl w:val="0"/>
-          <w:numId w:val="3"/>
+          <w:numId w:val="1"/>
         </w:numPr>
         <w:rPr>
           <w:rFonts w:ascii="Times New Roman" w:hAnsi="Times New Roman" w:cs="Times New Roman"/>
@@ -2962,10 +2755,10 @@
     <w:p/>
     <w:p>
       <w:pPr>
-        <w:pStyle w:val="af"/>
+        <w:pStyle w:val="a9"/>
         <w:numPr>
           <w:ilvl w:val="0"/>
-          <w:numId w:val="4"/>
+          <w:numId w:val="2"/>
         </w:numPr>
         <w:rPr>
           <w:rFonts w:ascii="Times New Roman" w:hAnsi="Times New Roman" w:cs="Times New Roman"/>
@@ -2975,7 +2768,21 @@
         <w:rPr>
           <w:rFonts w:ascii="Times New Roman" w:hAnsi="Times New Roman" w:cs="Times New Roman"/>
         </w:rPr>
-        <w:t>Прошивка должна работать для микроконтроллера avr ATMEGA1284.</w:t>
+        <w:t xml:space="preserve">Прошивка должна работать для микроконтроллера </w:t>
+      </w:r>
+      <w:proofErr w:type="spellStart"/>
+      <w:r>
+        <w:rPr>
+          <w:rFonts w:ascii="Times New Roman" w:hAnsi="Times New Roman" w:cs="Times New Roman"/>
+        </w:rPr>
+        <w:t>avr</w:t>
+      </w:r>
+      <w:proofErr w:type="spellEnd"/>
+      <w:r>
+        <w:rPr>
+          <w:rFonts w:ascii="Times New Roman" w:hAnsi="Times New Roman" w:cs="Times New Roman"/>
+        </w:rPr>
+        <w:t xml:space="preserve"> ATMEGA1284.</w:t>
       </w:r>
     </w:p>
     <w:p/>
@@ -3019,10 +2826,7 @@
       <w:bookmarkStart w:id="4" w:name="_Toc55081601"/>
       <w:r>
         <w:lastRenderedPageBreak/>
-        <w:t xml:space="preserve">Разработка </w:t>
-      </w:r>
-      <w:r>
-        <w:t>архитектуры:</w:t>
+        <w:t>Разработка архитектуры:</w:t>
       </w:r>
       <w:bookmarkEnd w:id="4"/>
     </w:p>
@@ -3038,8 +2842,29 @@
         <w:pStyle w:val="2"/>
       </w:pPr>
       <w:bookmarkStart w:id="5" w:name="_Toc55081602"/>
-      <w:r>
-        <w:t>System Context diagram:</w:t>
+      <w:proofErr w:type="spellStart"/>
+      <w:r>
+        <w:t>System</w:t>
+      </w:r>
+      <w:proofErr w:type="spellEnd"/>
+      <w:r>
+        <w:t xml:space="preserve"> </w:t>
+      </w:r>
+      <w:proofErr w:type="spellStart"/>
+      <w:r>
+        <w:t>Context</w:t>
+      </w:r>
+      <w:proofErr w:type="spellEnd"/>
+      <w:r>
+        <w:t xml:space="preserve"> </w:t>
+      </w:r>
+      <w:proofErr w:type="spellStart"/>
+      <w:r>
+        <w:t>diagram</w:t>
+      </w:r>
+      <w:proofErr w:type="spellEnd"/>
+      <w:r>
+        <w:t>:</w:t>
       </w:r>
       <w:bookmarkEnd w:id="5"/>
     </w:p>
@@ -3049,7 +2874,7 @@
           <w:noProof/>
         </w:rPr>
         <w:drawing>
-          <wp:inline distT="0" distB="0" distL="0" distR="0" wp14:anchorId="1DBFD0B7" wp14:editId="2F581CF3">
+          <wp:inline distT="0" distB="0" distL="0" distR="0" wp14:anchorId="1261D7FD" wp14:editId="4EA7CDBD">
             <wp:extent cx="3038475" cy="3505200"/>
             <wp:effectExtent l="0" t="0" r="9525" b="0"/>
             <wp:docPr id="2" name="Рисунок 2"/>
@@ -3066,7 +2891,7 @@
                     </pic:cNvPicPr>
                   </pic:nvPicPr>
                   <pic:blipFill>
-                    <a:blip r:embed="rId8">
+                    <a:blip r:embed="rId5">
                       <a:extLst>
                         <a:ext uri="{28A0092B-C50C-407E-A947-70E740481C1C}">
                           <a14:useLocalDpi xmlns:a14="http://schemas.microsoft.com/office/drawing/2010/main" val="0"/>
@@ -3111,7 +2936,15 @@
         <w:t>Container</w:t>
       </w:r>
       <w:r>
-        <w:t xml:space="preserve"> diagram:</w:t>
+        <w:t xml:space="preserve"> </w:t>
+      </w:r>
+      <w:proofErr w:type="spellStart"/>
+      <w:r>
+        <w:t>diagram</w:t>
+      </w:r>
+      <w:proofErr w:type="spellEnd"/>
+      <w:r>
+        <w:t>:</w:t>
       </w:r>
       <w:bookmarkEnd w:id="6"/>
     </w:p>
@@ -3121,7 +2954,7 @@
           <w:noProof/>
         </w:rPr>
         <w:drawing>
-          <wp:inline distT="0" distB="0" distL="0" distR="0" wp14:anchorId="04552A80" wp14:editId="319F940C">
+          <wp:inline distT="0" distB="0" distL="0" distR="0" wp14:anchorId="168CBAC8" wp14:editId="2FE64C72">
             <wp:extent cx="5936615" cy="4890135"/>
             <wp:effectExtent l="0" t="0" r="6985" b="5715"/>
             <wp:docPr id="3" name="Рисунок 3"/>
@@ -3138,7 +2971,7 @@
                     </pic:cNvPicPr>
                   </pic:nvPicPr>
                   <pic:blipFill>
-                    <a:blip r:embed="rId9">
+                    <a:blip r:embed="rId6">
                       <a:extLst>
                         <a:ext uri="{28A0092B-C50C-407E-A947-70E740481C1C}">
                           <a14:useLocalDpi xmlns:a14="http://schemas.microsoft.com/office/drawing/2010/main" val="0"/>
@@ -3214,7 +3047,7 @@
           <w:noProof/>
         </w:rPr>
         <w:drawing>
-          <wp:inline distT="0" distB="0" distL="0" distR="0" wp14:anchorId="64E98929" wp14:editId="581C2062">
+          <wp:inline distT="0" distB="0" distL="0" distR="0" wp14:anchorId="310F7753" wp14:editId="396170B0">
             <wp:extent cx="5936615" cy="3663315"/>
             <wp:effectExtent l="0" t="0" r="6985" b="0"/>
             <wp:docPr id="1" name="Рисунок 1"/>
@@ -3231,7 +3064,7 @@
                     </pic:cNvPicPr>
                   </pic:nvPicPr>
                   <pic:blipFill>
-                    <a:blip r:embed="rId10">
+                    <a:blip r:embed="rId7">
                       <a:extLst>
                         <a:ext uri="{28A0092B-C50C-407E-A947-70E740481C1C}">
                           <a14:useLocalDpi xmlns:a14="http://schemas.microsoft.com/office/drawing/2010/main" val="0"/>
@@ -3307,16 +3140,7 @@
         <w:t xml:space="preserve"> </w:t>
       </w:r>
       <w:r>
-        <w:t>ди</w:t>
-      </w:r>
-      <w:r>
-        <w:t>а</w:t>
-      </w:r>
-      <w:r>
-        <w:t>грамма</w:t>
-      </w:r>
-      <w:r>
-        <w:t xml:space="preserve"> классов:</w:t>
+        <w:t>диаграмма классов:</w:t>
       </w:r>
       <w:bookmarkEnd w:id="8"/>
     </w:p>
@@ -3326,7 +3150,7 @@
           <w:noProof/>
         </w:rPr>
         <w:drawing>
-          <wp:inline distT="0" distB="0" distL="0" distR="0" wp14:anchorId="318E8E7D" wp14:editId="48B718CC">
+          <wp:inline distT="0" distB="0" distL="0" distR="0" wp14:anchorId="6A2CD8FE" wp14:editId="558D65EF">
             <wp:extent cx="5936615" cy="2583180"/>
             <wp:effectExtent l="0" t="0" r="6985" b="7620"/>
             <wp:docPr id="8" name="Рисунок 8"/>
@@ -3343,7 +3167,7 @@
                     </pic:cNvPicPr>
                   </pic:nvPicPr>
                   <pic:blipFill>
-                    <a:blip r:embed="rId11">
+                    <a:blip r:embed="rId8">
                       <a:extLst>
                         <a:ext uri="{28A0092B-C50C-407E-A947-70E740481C1C}">
                           <a14:useLocalDpi xmlns:a14="http://schemas.microsoft.com/office/drawing/2010/main" val="0"/>
@@ -3382,7 +3206,7 @@
           <w:noProof/>
         </w:rPr>
         <w:drawing>
-          <wp:inline distT="0" distB="0" distL="0" distR="0" wp14:anchorId="2D46E7B7" wp14:editId="400CA0D0">
+          <wp:inline distT="0" distB="0" distL="0" distR="0" wp14:anchorId="2C8C5D9D" wp14:editId="1FF01712">
             <wp:extent cx="5936615" cy="2674620"/>
             <wp:effectExtent l="0" t="0" r="6985" b="0"/>
             <wp:docPr id="9" name="Рисунок 9"/>
@@ -3399,7 +3223,7 @@
                     </pic:cNvPicPr>
                   </pic:nvPicPr>
                   <pic:blipFill>
-                    <a:blip r:embed="rId12">
+                    <a:blip r:embed="rId9">
                       <a:extLst>
                         <a:ext uri="{28A0092B-C50C-407E-A947-70E740481C1C}">
                           <a14:useLocalDpi xmlns:a14="http://schemas.microsoft.com/office/drawing/2010/main" val="0"/>
@@ -3438,7 +3262,7 @@
           <w:noProof/>
         </w:rPr>
         <w:drawing>
-          <wp:inline distT="0" distB="0" distL="0" distR="0" wp14:anchorId="3D29EB68" wp14:editId="38CB7784">
+          <wp:inline distT="0" distB="0" distL="0" distR="0" wp14:anchorId="58B1C882" wp14:editId="3765FB31">
             <wp:extent cx="5936615" cy="531495"/>
             <wp:effectExtent l="0" t="0" r="6985" b="1905"/>
             <wp:docPr id="10" name="Рисунок 10"/>
@@ -3455,7 +3279,7 @@
                     </pic:cNvPicPr>
                   </pic:nvPicPr>
                   <pic:blipFill>
-                    <a:blip r:embed="rId13">
+                    <a:blip r:embed="rId10">
                       <a:extLst>
                         <a:ext uri="{28A0092B-C50C-407E-A947-70E740481C1C}">
                           <a14:useLocalDpi xmlns:a14="http://schemas.microsoft.com/office/drawing/2010/main" val="0"/>
@@ -3545,7 +3369,87 @@
           <w:szCs w:val="28"/>
           <w:bdr w:val="none" w:sz="0" w:space="0" w:color="auto" w:frame="1"/>
         </w:rPr>
-        <w:t>Тестирование осуществлялось с использованием фреймворка Sput Unit Testing framework.</w:t>
+        <w:t xml:space="preserve">Тестирование осуществлялось с использованием фреймворка </w:t>
+      </w:r>
+      <w:proofErr w:type="spellStart"/>
+      <w:r>
+        <w:rPr>
+          <w:color w:val="000000" w:themeColor="text1"/>
+          <w:sz w:val="28"/>
+          <w:szCs w:val="28"/>
+          <w:bdr w:val="none" w:sz="0" w:space="0" w:color="auto" w:frame="1"/>
+        </w:rPr>
+        <w:t>Sput</w:t>
+      </w:r>
+      <w:proofErr w:type="spellEnd"/>
+      <w:r>
+        <w:rPr>
+          <w:color w:val="000000" w:themeColor="text1"/>
+          <w:sz w:val="28"/>
+          <w:szCs w:val="28"/>
+          <w:bdr w:val="none" w:sz="0" w:space="0" w:color="auto" w:frame="1"/>
+        </w:rPr>
+        <w:t xml:space="preserve"> </w:t>
+      </w:r>
+      <w:proofErr w:type="spellStart"/>
+      <w:r>
+        <w:rPr>
+          <w:color w:val="000000" w:themeColor="text1"/>
+          <w:sz w:val="28"/>
+          <w:szCs w:val="28"/>
+          <w:bdr w:val="none" w:sz="0" w:space="0" w:color="auto" w:frame="1"/>
+        </w:rPr>
+        <w:t>Unit</w:t>
+      </w:r>
+      <w:proofErr w:type="spellEnd"/>
+      <w:r>
+        <w:rPr>
+          <w:color w:val="000000" w:themeColor="text1"/>
+          <w:sz w:val="28"/>
+          <w:szCs w:val="28"/>
+          <w:bdr w:val="none" w:sz="0" w:space="0" w:color="auto" w:frame="1"/>
+        </w:rPr>
+        <w:t xml:space="preserve"> </w:t>
+      </w:r>
+      <w:proofErr w:type="spellStart"/>
+      <w:r>
+        <w:rPr>
+          <w:color w:val="000000" w:themeColor="text1"/>
+          <w:sz w:val="28"/>
+          <w:szCs w:val="28"/>
+          <w:bdr w:val="none" w:sz="0" w:space="0" w:color="auto" w:frame="1"/>
+        </w:rPr>
+        <w:t>Testing</w:t>
+      </w:r>
+      <w:proofErr w:type="spellEnd"/>
+      <w:r>
+        <w:rPr>
+          <w:color w:val="000000" w:themeColor="text1"/>
+          <w:sz w:val="28"/>
+          <w:szCs w:val="28"/>
+          <w:bdr w:val="none" w:sz="0" w:space="0" w:color="auto" w:frame="1"/>
+        </w:rPr>
+        <w:t xml:space="preserve"> </w:t>
+      </w:r>
+      <w:proofErr w:type="spellStart"/>
+      <w:r>
+        <w:rPr>
+          <w:color w:val="000000" w:themeColor="text1"/>
+          <w:sz w:val="28"/>
+          <w:szCs w:val="28"/>
+          <w:bdr w:val="none" w:sz="0" w:space="0" w:color="auto" w:frame="1"/>
+        </w:rPr>
+        <w:t>framework</w:t>
+      </w:r>
+      <w:proofErr w:type="spellEnd"/>
+      <w:r>
+        <w:rPr>
+          <w:color w:val="000000" w:themeColor="text1"/>
+          <w:sz w:val="28"/>
+          <w:szCs w:val="28"/>
+          <w:bdr w:val="none" w:sz="0" w:space="0" w:color="auto" w:frame="1"/>
+        </w:rPr>
+        <w:t>.</w:t>
       </w:r>
     </w:p>
     <w:p>
@@ -3610,7 +3514,107 @@
           <w:szCs w:val="28"/>
           <w:bdr w:val="none" w:sz="0" w:space="0" w:color="auto" w:frame="1"/>
         </w:rPr>
-        <w:t xml:space="preserve">В /atwatch/blob/master/src/Tests/tests.cpp </w:t>
+        <w:t>В /</w:t>
+      </w:r>
+      <w:proofErr w:type="spellStart"/>
+      <w:r>
+        <w:rPr>
+          <w:color w:val="000000" w:themeColor="text1"/>
+          <w:sz w:val="28"/>
+          <w:szCs w:val="28"/>
+          <w:bdr w:val="none" w:sz="0" w:space="0" w:color="auto" w:frame="1"/>
+        </w:rPr>
+        <w:t>atwatch</w:t>
+      </w:r>
+      <w:proofErr w:type="spellEnd"/>
+      <w:r>
+        <w:rPr>
+          <w:color w:val="000000" w:themeColor="text1"/>
+          <w:sz w:val="28"/>
+          <w:szCs w:val="28"/>
+          <w:bdr w:val="none" w:sz="0" w:space="0" w:color="auto" w:frame="1"/>
+        </w:rPr>
+        <w:t>/</w:t>
+      </w:r>
+      <w:proofErr w:type="spellStart"/>
+      <w:r>
+        <w:rPr>
+          <w:color w:val="000000" w:themeColor="text1"/>
+          <w:sz w:val="28"/>
+          <w:szCs w:val="28"/>
+          <w:bdr w:val="none" w:sz="0" w:space="0" w:color="auto" w:frame="1"/>
+        </w:rPr>
+        <w:t>blob</w:t>
+      </w:r>
+      <w:proofErr w:type="spellEnd"/>
+      <w:r>
+        <w:rPr>
+          <w:color w:val="000000" w:themeColor="text1"/>
+          <w:sz w:val="28"/>
+          <w:szCs w:val="28"/>
+          <w:bdr w:val="none" w:sz="0" w:space="0" w:color="auto" w:frame="1"/>
+        </w:rPr>
+        <w:t>/</w:t>
+      </w:r>
+      <w:proofErr w:type="spellStart"/>
+      <w:r>
+        <w:rPr>
+          <w:color w:val="000000" w:themeColor="text1"/>
+          <w:sz w:val="28"/>
+          <w:szCs w:val="28"/>
+          <w:bdr w:val="none" w:sz="0" w:space="0" w:color="auto" w:frame="1"/>
+        </w:rPr>
+        <w:t>master</w:t>
+      </w:r>
+      <w:proofErr w:type="spellEnd"/>
+      <w:r>
+        <w:rPr>
+          <w:color w:val="000000" w:themeColor="text1"/>
+          <w:sz w:val="28"/>
+          <w:szCs w:val="28"/>
+          <w:bdr w:val="none" w:sz="0" w:space="0" w:color="auto" w:frame="1"/>
+        </w:rPr>
+        <w:t>/</w:t>
+      </w:r>
+      <w:proofErr w:type="spellStart"/>
+      <w:r>
+        <w:rPr>
+          <w:color w:val="000000" w:themeColor="text1"/>
+          <w:sz w:val="28"/>
+          <w:szCs w:val="28"/>
+          <w:bdr w:val="none" w:sz="0" w:space="0" w:color="auto" w:frame="1"/>
+        </w:rPr>
+        <w:t>src</w:t>
+      </w:r>
+      <w:proofErr w:type="spellEnd"/>
+      <w:r>
+        <w:rPr>
+          <w:color w:val="000000" w:themeColor="text1"/>
+          <w:sz w:val="28"/>
+          <w:szCs w:val="28"/>
+          <w:bdr w:val="none" w:sz="0" w:space="0" w:color="auto" w:frame="1"/>
+        </w:rPr>
+        <w:t>/</w:t>
+      </w:r>
+      <w:proofErr w:type="spellStart"/>
+      <w:r>
+        <w:rPr>
+          <w:color w:val="000000" w:themeColor="text1"/>
+          <w:sz w:val="28"/>
+          <w:szCs w:val="28"/>
+          <w:bdr w:val="none" w:sz="0" w:space="0" w:color="auto" w:frame="1"/>
+        </w:rPr>
+        <w:t>Tests</w:t>
+      </w:r>
+      <w:proofErr w:type="spellEnd"/>
+      <w:r>
+        <w:rPr>
+          <w:color w:val="000000" w:themeColor="text1"/>
+          <w:sz w:val="28"/>
+          <w:szCs w:val="28"/>
+          <w:bdr w:val="none" w:sz="0" w:space="0" w:color="auto" w:frame="1"/>
+        </w:rPr>
+        <w:t xml:space="preserve">/tests.cpp </w:t>
       </w:r>
       <w:r>
         <w:rPr>
@@ -3686,6 +3690,7 @@
           <w:bdr w:val="none" w:sz="0" w:space="0" w:color="auto" w:frame="1"/>
         </w:rPr>
       </w:pPr>
+      <w:proofErr w:type="spellStart"/>
       <w:r>
         <w:rPr>
           <w:color w:val="000000" w:themeColor="text1"/>
@@ -3695,6 +3700,7 @@
         </w:rPr>
         <w:t>sput_start_testing</w:t>
       </w:r>
+      <w:proofErr w:type="spellEnd"/>
       <w:r>
         <w:rPr>
           <w:color w:val="000000" w:themeColor="text1"/>
@@ -3769,14 +3775,65 @@
           <w:bdr w:val="none" w:sz="0" w:space="0" w:color="auto" w:frame="1"/>
         </w:rPr>
       </w:pPr>
-      <w:r>
-        <w:rPr>
-          <w:color w:val="000000" w:themeColor="text1"/>
-          <w:sz w:val="28"/>
-          <w:szCs w:val="28"/>
-          <w:bdr w:val="none" w:sz="0" w:space="0" w:color="auto" w:frame="1"/>
-        </w:rPr>
-        <w:t>sput_enter_suite("buttons") - подготавливает именнованный набор тестов</w:t>
+      <w:proofErr w:type="spellStart"/>
+      <w:r>
+        <w:rPr>
+          <w:color w:val="000000" w:themeColor="text1"/>
+          <w:sz w:val="28"/>
+          <w:szCs w:val="28"/>
+          <w:bdr w:val="none" w:sz="0" w:space="0" w:color="auto" w:frame="1"/>
+        </w:rPr>
+        <w:t>sput_enter_suite</w:t>
+      </w:r>
+      <w:proofErr w:type="spellEnd"/>
+      <w:r>
+        <w:rPr>
+          <w:color w:val="000000" w:themeColor="text1"/>
+          <w:sz w:val="28"/>
+          <w:szCs w:val="28"/>
+          <w:bdr w:val="none" w:sz="0" w:space="0" w:color="auto" w:frame="1"/>
+        </w:rPr>
+        <w:t>("</w:t>
+      </w:r>
+      <w:proofErr w:type="spellStart"/>
+      <w:r>
+        <w:rPr>
+          <w:color w:val="000000" w:themeColor="text1"/>
+          <w:sz w:val="28"/>
+          <w:szCs w:val="28"/>
+          <w:bdr w:val="none" w:sz="0" w:space="0" w:color="auto" w:frame="1"/>
+        </w:rPr>
+        <w:t>buttons</w:t>
+      </w:r>
+      <w:proofErr w:type="spellEnd"/>
+      <w:r>
+        <w:rPr>
+          <w:color w:val="000000" w:themeColor="text1"/>
+          <w:sz w:val="28"/>
+          <w:szCs w:val="28"/>
+          <w:bdr w:val="none" w:sz="0" w:space="0" w:color="auto" w:frame="1"/>
+        </w:rPr>
+        <w:t xml:space="preserve">") - подготавливает </w:t>
+      </w:r>
+      <w:proofErr w:type="spellStart"/>
+      <w:r>
+        <w:rPr>
+          <w:color w:val="000000" w:themeColor="text1"/>
+          <w:sz w:val="28"/>
+          <w:szCs w:val="28"/>
+          <w:bdr w:val="none" w:sz="0" w:space="0" w:color="auto" w:frame="1"/>
+        </w:rPr>
+        <w:t>именнованный</w:t>
+      </w:r>
+      <w:proofErr w:type="spellEnd"/>
+      <w:r>
+        <w:rPr>
+          <w:color w:val="000000" w:themeColor="text1"/>
+          <w:sz w:val="28"/>
+          <w:szCs w:val="28"/>
+          <w:bdr w:val="none" w:sz="0" w:space="0" w:color="auto" w:frame="1"/>
+        </w:rPr>
+        <w:t xml:space="preserve"> набор тестов</w:t>
       </w:r>
     </w:p>
     <w:p>
@@ -3835,6 +3892,7 @@
           <w:lang w:val="en-US"/>
         </w:rPr>
       </w:pPr>
+      <w:proofErr w:type="spellStart"/>
       <w:r>
         <w:rPr>
           <w:color w:val="000000" w:themeColor="text1"/>
@@ -3843,7 +3901,40 @@
           <w:bdr w:val="none" w:sz="0" w:space="0" w:color="auto" w:frame="1"/>
           <w:lang w:val="en-US"/>
         </w:rPr>
-        <w:t xml:space="preserve">sput_run_test(function_name) - </w:t>
+        <w:t>sput_run_test</w:t>
+      </w:r>
+      <w:proofErr w:type="spellEnd"/>
+      <w:r>
+        <w:rPr>
+          <w:color w:val="000000" w:themeColor="text1"/>
+          <w:sz w:val="28"/>
+          <w:szCs w:val="28"/>
+          <w:bdr w:val="none" w:sz="0" w:space="0" w:color="auto" w:frame="1"/>
+          <w:lang w:val="en-US"/>
+        </w:rPr>
+        <w:t>(</w:t>
+      </w:r>
+      <w:proofErr w:type="spellStart"/>
+      <w:r>
+        <w:rPr>
+          <w:color w:val="000000" w:themeColor="text1"/>
+          <w:sz w:val="28"/>
+          <w:szCs w:val="28"/>
+          <w:bdr w:val="none" w:sz="0" w:space="0" w:color="auto" w:frame="1"/>
+          <w:lang w:val="en-US"/>
+        </w:rPr>
+        <w:t>function_name</w:t>
+      </w:r>
+      <w:proofErr w:type="spellEnd"/>
+      <w:r>
+        <w:rPr>
+          <w:color w:val="000000" w:themeColor="text1"/>
+          <w:sz w:val="28"/>
+          <w:szCs w:val="28"/>
+          <w:bdr w:val="none" w:sz="0" w:space="0" w:color="auto" w:frame="1"/>
+          <w:lang w:val="en-US"/>
+        </w:rPr>
+        <w:t xml:space="preserve">) - </w:t>
       </w:r>
       <w:r>
         <w:rPr>
@@ -3950,6 +4041,7 @@
           <w:lang w:val="en-US"/>
         </w:rPr>
       </w:pPr>
+      <w:proofErr w:type="spellStart"/>
       <w:r>
         <w:rPr>
           <w:color w:val="000000" w:themeColor="text1"/>
@@ -3958,7 +4050,18 @@
           <w:bdr w:val="none" w:sz="0" w:space="0" w:color="auto" w:frame="1"/>
           <w:lang w:val="en-US"/>
         </w:rPr>
-        <w:t xml:space="preserve">sput_finish_testing() - </w:t>
+        <w:t>sput_finish_testing</w:t>
+      </w:r>
+      <w:proofErr w:type="spellEnd"/>
+      <w:r>
+        <w:rPr>
+          <w:color w:val="000000" w:themeColor="text1"/>
+          <w:sz w:val="28"/>
+          <w:szCs w:val="28"/>
+          <w:bdr w:val="none" w:sz="0" w:space="0" w:color="auto" w:frame="1"/>
+          <w:lang w:val="en-US"/>
+        </w:rPr>
+        <w:t xml:space="preserve">() - </w:t>
       </w:r>
       <w:r>
         <w:rPr>
@@ -4046,6 +4149,7 @@
           <w:lang w:val="en-US"/>
         </w:rPr>
       </w:pPr>
+      <w:proofErr w:type="spellStart"/>
       <w:r>
         <w:rPr>
           <w:color w:val="000000" w:themeColor="text1"/>
@@ -4054,7 +4158,18 @@
           <w:bdr w:val="none" w:sz="0" w:space="0" w:color="auto" w:frame="1"/>
           <w:lang w:val="en-US"/>
         </w:rPr>
-        <w:t xml:space="preserve">sput_get_return_value() - </w:t>
+        <w:t>sput_get_return_value</w:t>
+      </w:r>
+      <w:proofErr w:type="spellEnd"/>
+      <w:r>
+        <w:rPr>
+          <w:color w:val="000000" w:themeColor="text1"/>
+          <w:sz w:val="28"/>
+          <w:szCs w:val="28"/>
+          <w:bdr w:val="none" w:sz="0" w:space="0" w:color="auto" w:frame="1"/>
+          <w:lang w:val="en-US"/>
+        </w:rPr>
+        <w:t xml:space="preserve">() - </w:t>
       </w:r>
       <w:r>
         <w:rPr>
@@ -4368,14 +4483,85 @@
           <w:szCs w:val="28"/>
         </w:rPr>
       </w:pPr>
-      <w:r>
-        <w:rPr>
-          <w:color w:val="000000" w:themeColor="text1"/>
-          <w:sz w:val="28"/>
-          <w:szCs w:val="28"/>
-          <w:bdr w:val="none" w:sz="0" w:space="0" w:color="auto" w:frame="1"/>
-        </w:rPr>
-        <w:t>sput_fail_unless(condition, description) - получает условие и описание проверки, возвращает bool значение.</w:t>
+      <w:proofErr w:type="spellStart"/>
+      <w:r>
+        <w:rPr>
+          <w:color w:val="000000" w:themeColor="text1"/>
+          <w:sz w:val="28"/>
+          <w:szCs w:val="28"/>
+          <w:bdr w:val="none" w:sz="0" w:space="0" w:color="auto" w:frame="1"/>
+        </w:rPr>
+        <w:t>sput_fail_unless</w:t>
+      </w:r>
+      <w:proofErr w:type="spellEnd"/>
+      <w:r>
+        <w:rPr>
+          <w:color w:val="000000" w:themeColor="text1"/>
+          <w:sz w:val="28"/>
+          <w:szCs w:val="28"/>
+          <w:bdr w:val="none" w:sz="0" w:space="0" w:color="auto" w:frame="1"/>
+        </w:rPr>
+        <w:t>(</w:t>
+      </w:r>
+      <w:proofErr w:type="spellStart"/>
+      <w:r>
+        <w:rPr>
+          <w:color w:val="000000" w:themeColor="text1"/>
+          <w:sz w:val="28"/>
+          <w:szCs w:val="28"/>
+          <w:bdr w:val="none" w:sz="0" w:space="0" w:color="auto" w:frame="1"/>
+        </w:rPr>
+        <w:t>condition</w:t>
+      </w:r>
+      <w:proofErr w:type="spellEnd"/>
+      <w:r>
+        <w:rPr>
+          <w:color w:val="000000" w:themeColor="text1"/>
+          <w:sz w:val="28"/>
+          <w:szCs w:val="28"/>
+          <w:bdr w:val="none" w:sz="0" w:space="0" w:color="auto" w:frame="1"/>
+        </w:rPr>
+        <w:t xml:space="preserve">, </w:t>
+      </w:r>
+      <w:proofErr w:type="spellStart"/>
+      <w:r>
+        <w:rPr>
+          <w:color w:val="000000" w:themeColor="text1"/>
+          <w:sz w:val="28"/>
+          <w:szCs w:val="28"/>
+          <w:bdr w:val="none" w:sz="0" w:space="0" w:color="auto" w:frame="1"/>
+        </w:rPr>
+        <w:t>description</w:t>
+      </w:r>
+      <w:proofErr w:type="spellEnd"/>
+      <w:r>
+        <w:rPr>
+          <w:color w:val="000000" w:themeColor="text1"/>
+          <w:sz w:val="28"/>
+          <w:szCs w:val="28"/>
+          <w:bdr w:val="none" w:sz="0" w:space="0" w:color="auto" w:frame="1"/>
+        </w:rPr>
+        <w:t xml:space="preserve">) - получает условие и описание проверки, возвращает </w:t>
+      </w:r>
+      <w:proofErr w:type="spellStart"/>
+      <w:r>
+        <w:rPr>
+          <w:color w:val="000000" w:themeColor="text1"/>
+          <w:sz w:val="28"/>
+          <w:szCs w:val="28"/>
+          <w:bdr w:val="none" w:sz="0" w:space="0" w:color="auto" w:frame="1"/>
+        </w:rPr>
+        <w:t>bool</w:t>
+      </w:r>
+      <w:proofErr w:type="spellEnd"/>
+      <w:r>
+        <w:rPr>
+          <w:color w:val="000000" w:themeColor="text1"/>
+          <w:sz w:val="28"/>
+          <w:szCs w:val="28"/>
+          <w:bdr w:val="none" w:sz="0" w:space="0" w:color="auto" w:frame="1"/>
+        </w:rPr>
+        <w:t xml:space="preserve"> значение.</w:t>
       </w:r>
     </w:p>
     <w:p>
@@ -4525,12 +4711,13 @@
         </w:rPr>
       </w:pPr>
     </w:p>
+    <w:p/>
     <w:sectPr>
-      <w:headerReference w:type="default" r:id="rId14"/>
-      <w:footerReference w:type="even" r:id="rId15"/>
-      <w:footerReference w:type="default" r:id="rId16"/>
-      <w:headerReference w:type="first" r:id="rId17"/>
-      <w:footerReference w:type="first" r:id="rId18"/>
+      <w:headerReference w:type="default" r:id="rId11"/>
+      <w:footerReference w:type="even" r:id="rId12"/>
+      <w:footerReference w:type="default" r:id="rId13"/>
+      <w:headerReference w:type="first" r:id="rId14"/>
+      <w:footerReference w:type="first" r:id="rId15"/>
       <w:pgSz w:w="11900" w:h="16840"/>
       <w:pgMar w:top="1134" w:right="850" w:bottom="1134" w:left="1701" w:header="708" w:footer="708" w:gutter="0"/>
       <w:cols w:space="708"/>
@@ -4541,31 +4728,12 @@
 </w:document>
 </file>
 
-<file path=word/endnotes.xml><?xml version="1.0" encoding="utf-8"?>
-<w:endnotes xmlns:wpc="http://schemas.microsoft.com/office/word/2010/wordprocessingCanvas" xmlns:cx="http://schemas.microsoft.com/office/drawing/2014/chartex" xmlns:cx1="http://schemas.microsoft.com/office/drawing/2015/9/8/chartex" xmlns:cx2="http://schemas.microsoft.com/office/drawing/2015/10/21/chartex" xmlns:cx3="http://schemas.microsoft.com/office/drawing/2016/5/9/chartex" xmlns:cx4="http://schemas.microsoft.com/office/drawing/2016/5/10/chartex" xmlns:cx5="http://schemas.microsoft.com/office/drawing/2016/5/11/chartex" xmlns:cx6="http://schemas.microsoft.com/office/drawing/2016/5/12/chartex" xmlns:cx7="http://schemas.microsoft.com/office/drawing/2016/5/13/chartex" xmlns:cx8="http://schemas.microsoft.com/office/drawing/2016/5/14/chartex" xmlns:mc="http://schemas.openxmlformats.org/markup-compatibility/2006" xmlns:aink="http://schemas.microsoft.com/office/drawing/2016/ink" xmlns:am3d="http://schemas.microsoft.com/office/drawing/2017/model3d" xmlns:o="urn:schemas-microsoft-com:office:office" xmlns:r="http://schemas.openxmlformats.org/officeDocument/2006/relationships" xmlns:m="http://schemas.openxmlformats.org/officeDocument/2006/math" xmlns:v="urn:schemas-microsoft-com:vml" xmlns:wp14="http://schemas.microsoft.com/office/word/2010/wordprocessingDrawing" xmlns:wp="http://schemas.openxmlformats.org/drawingml/2006/wordprocessingDrawing" xmlns:w10="urn:schemas-microsoft-com:office:word" xmlns:w="http://schemas.openxmlformats.org/wordprocessingml/2006/main" xmlns:w14="http://schemas.microsoft.com/office/word/2010/wordml" xmlns:w15="http://schemas.microsoft.com/office/word/2012/wordml" xmlns:w16cex="http://schemas.microsoft.com/office/word/2018/wordml/cex" xmlns:w16cid="http://schemas.microsoft.com/office/word/2016/wordml/cid" xmlns:w16="http://schemas.microsoft.com/office/word/2018/wordml" xmlns:w16se="http://schemas.microsoft.com/office/word/2015/wordml/symex" xmlns:wpg="http://schemas.microsoft.com/office/word/2010/wordprocessingGroup" xmlns:wpi="http://schemas.microsoft.com/office/word/2010/wordprocessingInk" xmlns:wne="http://schemas.microsoft.com/office/word/2006/wordml" xmlns:wps="http://schemas.microsoft.com/office/word/2010/wordprocessingShape" mc:Ignorable="w14 w15 w16se w16cid w16 w16cex wp14">
-  <w:endnote w:type="separator" w:id="-1">
-    <w:p>
-      <w:r>
-        <w:separator/>
-      </w:r>
-    </w:p>
-  </w:endnote>
-  <w:endnote w:type="continuationSeparator" w:id="0">
-    <w:p>
-      <w:r>
-        <w:continuationSeparator/>
-      </w:r>
-    </w:p>
-  </w:endnote>
-</w:endnotes>
-</file>
-
 <file path=word/footer1.xml><?xml version="1.0" encoding="utf-8"?>
 <w:ftr xmlns:wpc="http://schemas.microsoft.com/office/word/2010/wordprocessingCanvas" xmlns:cx="http://schemas.microsoft.com/office/drawing/2014/chartex" xmlns:cx1="http://schemas.microsoft.com/office/drawing/2015/9/8/chartex" xmlns:cx2="http://schemas.microsoft.com/office/drawing/2015/10/21/chartex" xmlns:cx3="http://schemas.microsoft.com/office/drawing/2016/5/9/chartex" xmlns:cx4="http://schemas.microsoft.com/office/drawing/2016/5/10/chartex" xmlns:cx5="http://schemas.microsoft.com/office/drawing/2016/5/11/chartex" xmlns:cx6="http://schemas.microsoft.com/office/drawing/2016/5/12/chartex" xmlns:cx7="http://schemas.microsoft.com/office/drawing/2016/5/13/chartex" xmlns:cx8="http://schemas.microsoft.com/office/drawing/2016/5/14/chartex" xmlns:mc="http://schemas.openxmlformats.org/markup-compatibility/2006" xmlns:aink="http://schemas.microsoft.com/office/drawing/2016/ink" xmlns:am3d="http://schemas.microsoft.com/office/drawing/2017/model3d" xmlns:o="urn:schemas-microsoft-com:office:office" xmlns:r="http://schemas.openxmlformats.org/officeDocument/2006/relationships" xmlns:m="http://schemas.openxmlformats.org/officeDocument/2006/math" xmlns:v="urn:schemas-microsoft-com:vml" xmlns:wp14="http://schemas.microsoft.com/office/word/2010/wordprocessingDrawing" xmlns:wp="http://schemas.openxmlformats.org/drawingml/2006/wordprocessingDrawing" xmlns:w10="urn:schemas-microsoft-com:office:word" xmlns:w="http://schemas.openxmlformats.org/wordprocessingml/2006/main" xmlns:w14="http://schemas.microsoft.com/office/word/2010/wordml" xmlns:w15="http://schemas.microsoft.com/office/word/2012/wordml" xmlns:w16cex="http://schemas.microsoft.com/office/word/2018/wordml/cex" xmlns:w16cid="http://schemas.microsoft.com/office/word/2016/wordml/cid" xmlns:w16="http://schemas.microsoft.com/office/word/2018/wordml" xmlns:w16se="http://schemas.microsoft.com/office/word/2015/wordml/symex" xmlns:wpg="http://schemas.microsoft.com/office/word/2010/wordprocessingGroup" xmlns:wpi="http://schemas.microsoft.com/office/word/2010/wordprocessingInk" xmlns:wne="http://schemas.microsoft.com/office/word/2006/wordml" xmlns:wps="http://schemas.microsoft.com/office/word/2010/wordprocessingShape" mc:Ignorable="w14 w15 w16se w16cid w16 w16cex wp14">
   <w:sdt>
     <w:sdtPr>
       <w:rPr>
-        <w:rStyle w:val="ad"/>
+        <w:rStyle w:val="a8"/>
       </w:rPr>
       <w:id w:val="1338493894"/>
       <w:docPartObj>
@@ -4575,33 +4743,33 @@
     </w:sdtPr>
     <w:sdtEndPr>
       <w:rPr>
-        <w:rStyle w:val="ad"/>
+        <w:rStyle w:val="a8"/>
       </w:rPr>
     </w:sdtEndPr>
     <w:sdtContent>
       <w:p>
         <w:pPr>
-          <w:pStyle w:val="a5"/>
+          <w:pStyle w:val="a3"/>
           <w:framePr w:wrap="none" w:vAnchor="text" w:hAnchor="margin" w:xAlign="center" w:y="1"/>
           <w:rPr>
-            <w:rStyle w:val="ad"/>
+            <w:rStyle w:val="a8"/>
           </w:rPr>
         </w:pPr>
         <w:r>
           <w:rPr>
-            <w:rStyle w:val="ad"/>
+            <w:rStyle w:val="a8"/>
           </w:rPr>
           <w:fldChar w:fldCharType="begin"/>
         </w:r>
         <w:r>
           <w:rPr>
-            <w:rStyle w:val="ad"/>
+            <w:rStyle w:val="a8"/>
           </w:rPr>
           <w:instrText xml:space="preserve"> PAGE </w:instrText>
         </w:r>
         <w:r>
           <w:rPr>
-            <w:rStyle w:val="ad"/>
+            <w:rStyle w:val="a8"/>
           </w:rPr>
           <w:fldChar w:fldCharType="end"/>
         </w:r>
@@ -4610,7 +4778,7 @@
   </w:sdt>
   <w:p>
     <w:pPr>
-      <w:pStyle w:val="a5"/>
+      <w:pStyle w:val="a3"/>
     </w:pPr>
   </w:p>
 </w:ftr>
@@ -4621,7 +4789,7 @@
   <w:sdt>
     <w:sdtPr>
       <w:rPr>
-        <w:rStyle w:val="ad"/>
+        <w:rStyle w:val="a8"/>
       </w:rPr>
       <w:id w:val="-820198474"/>
       <w:docPartObj>
@@ -4631,46 +4799,46 @@
     </w:sdtPr>
     <w:sdtEndPr>
       <w:rPr>
-        <w:rStyle w:val="ad"/>
+        <w:rStyle w:val="a8"/>
       </w:rPr>
     </w:sdtEndPr>
     <w:sdtContent>
       <w:p>
         <w:pPr>
-          <w:pStyle w:val="a5"/>
+          <w:pStyle w:val="a3"/>
           <w:framePr w:wrap="none" w:vAnchor="text" w:hAnchor="margin" w:xAlign="center" w:y="1"/>
           <w:rPr>
-            <w:rStyle w:val="ad"/>
+            <w:rStyle w:val="a8"/>
           </w:rPr>
         </w:pPr>
         <w:r>
           <w:rPr>
-            <w:rStyle w:val="ad"/>
+            <w:rStyle w:val="a8"/>
           </w:rPr>
           <w:fldChar w:fldCharType="begin"/>
         </w:r>
         <w:r>
           <w:rPr>
-            <w:rStyle w:val="ad"/>
+            <w:rStyle w:val="a8"/>
           </w:rPr>
           <w:instrText xml:space="preserve"> PAGE </w:instrText>
         </w:r>
         <w:r>
           <w:rPr>
-            <w:rStyle w:val="ad"/>
+            <w:rStyle w:val="a8"/>
           </w:rPr>
           <w:fldChar w:fldCharType="separate"/>
         </w:r>
         <w:r>
           <w:rPr>
-            <w:rStyle w:val="ad"/>
+            <w:rStyle w:val="a8"/>
             <w:noProof/>
           </w:rPr>
           <w:t>2</w:t>
         </w:r>
         <w:r>
           <w:rPr>
-            <w:rStyle w:val="ad"/>
+            <w:rStyle w:val="a8"/>
           </w:rPr>
           <w:fldChar w:fldCharType="end"/>
         </w:r>
@@ -4729,25 +4897,6 @@
     </w:r>
   </w:p>
 </w:ftr>
-</file>
-
-<file path=word/footnotes.xml><?xml version="1.0" encoding="utf-8"?>
-<w:footnotes xmlns:wpc="http://schemas.microsoft.com/office/word/2010/wordprocessingCanvas" xmlns:cx="http://schemas.microsoft.com/office/drawing/2014/chartex" xmlns:cx1="http://schemas.microsoft.com/office/drawing/2015/9/8/chartex" xmlns:cx2="http://schemas.microsoft.com/office/drawing/2015/10/21/chartex" xmlns:cx3="http://schemas.microsoft.com/office/drawing/2016/5/9/chartex" xmlns:cx4="http://schemas.microsoft.com/office/drawing/2016/5/10/chartex" xmlns:cx5="http://schemas.microsoft.com/office/drawing/2016/5/11/chartex" xmlns:cx6="http://schemas.microsoft.com/office/drawing/2016/5/12/chartex" xmlns:cx7="http://schemas.microsoft.com/office/drawing/2016/5/13/chartex" xmlns:cx8="http://schemas.microsoft.com/office/drawing/2016/5/14/chartex" xmlns:mc="http://schemas.openxmlformats.org/markup-compatibility/2006" xmlns:aink="http://schemas.microsoft.com/office/drawing/2016/ink" xmlns:am3d="http://schemas.microsoft.com/office/drawing/2017/model3d" xmlns:o="urn:schemas-microsoft-com:office:office" xmlns:r="http://schemas.openxmlformats.org/officeDocument/2006/relationships" xmlns:m="http://schemas.openxmlformats.org/officeDocument/2006/math" xmlns:v="urn:schemas-microsoft-com:vml" xmlns:wp14="http://schemas.microsoft.com/office/word/2010/wordprocessingDrawing" xmlns:wp="http://schemas.openxmlformats.org/drawingml/2006/wordprocessingDrawing" xmlns:w10="urn:schemas-microsoft-com:office:word" xmlns:w="http://schemas.openxmlformats.org/wordprocessingml/2006/main" xmlns:w14="http://schemas.microsoft.com/office/word/2010/wordml" xmlns:w15="http://schemas.microsoft.com/office/word/2012/wordml" xmlns:w16cex="http://schemas.microsoft.com/office/word/2018/wordml/cex" xmlns:w16cid="http://schemas.microsoft.com/office/word/2016/wordml/cid" xmlns:w16="http://schemas.microsoft.com/office/word/2018/wordml" xmlns:w16se="http://schemas.microsoft.com/office/word/2015/wordml/symex" xmlns:wpg="http://schemas.microsoft.com/office/word/2010/wordprocessingGroup" xmlns:wpi="http://schemas.microsoft.com/office/word/2010/wordprocessingInk" xmlns:wne="http://schemas.microsoft.com/office/word/2006/wordml" xmlns:wps="http://schemas.microsoft.com/office/word/2010/wordprocessingShape" mc:Ignorable="w14 w15 w16se w16cid w16 w16cex wp14">
-  <w:footnote w:type="separator" w:id="-1">
-    <w:p>
-      <w:r>
-        <w:separator/>
-      </w:r>
-    </w:p>
-  </w:footnote>
-  <w:footnote w:type="continuationSeparator" w:id="0">
-    <w:p>
-      <w:r>
-        <w:continuationSeparator/>
-      </w:r>
-    </w:p>
-  </w:footnote>
-</w:footnotes>
 </file>
 
 <file path=word/header1.xml><?xml version="1.0" encoding="utf-8"?>
@@ -4944,16 +5093,16 @@
     </w:lvl>
   </w:abstractNum>
   <w:abstractNum w:abstractNumId="1" w15:restartNumberingAfterBreak="0">
-    <w:nsid w:val="46A03610"/>
+    <w:nsid w:val="52EF64C9"/>
     <w:multiLevelType w:val="hybridMultilevel"/>
-    <w:tmpl w:val="8A2EAE1E"/>
+    <w:tmpl w:val="5D702AD8"/>
     <w:lvl w:ilvl="0" w:tplc="04190001">
       <w:start w:val="1"/>
       <w:numFmt w:val="bullet"/>
       <w:lvlText w:val=""/>
       <w:lvlJc w:val="left"/>
       <w:pPr>
-        <w:ind w:left="1425" w:hanging="360"/>
+        <w:ind w:left="720" w:hanging="360"/>
       </w:pPr>
       <w:rPr>
         <w:rFonts w:ascii="Symbol" w:hAnsi="Symbol" w:hint="default"/>
@@ -4965,7 +5114,7 @@
       <w:lvlText w:val="o"/>
       <w:lvlJc w:val="left"/>
       <w:pPr>
-        <w:ind w:left="2145" w:hanging="360"/>
+        <w:ind w:left="1440" w:hanging="360"/>
       </w:pPr>
       <w:rPr>
         <w:rFonts w:ascii="Courier New" w:hAnsi="Courier New" w:cs="Courier New" w:hint="default"/>
@@ -4977,7 +5126,7 @@
       <w:lvlText w:val=""/>
       <w:lvlJc w:val="left"/>
       <w:pPr>
-        <w:ind w:left="2865" w:hanging="360"/>
+        <w:ind w:left="2160" w:hanging="360"/>
       </w:pPr>
       <w:rPr>
         <w:rFonts w:ascii="Wingdings" w:hAnsi="Wingdings" w:hint="default"/>
@@ -4989,7 +5138,7 @@
       <w:lvlText w:val=""/>
       <w:lvlJc w:val="left"/>
       <w:pPr>
-        <w:ind w:left="3585" w:hanging="360"/>
+        <w:ind w:left="2880" w:hanging="360"/>
       </w:pPr>
       <w:rPr>
         <w:rFonts w:ascii="Symbol" w:hAnsi="Symbol" w:hint="default"/>
@@ -5001,7 +5150,7 @@
       <w:lvlText w:val="o"/>
       <w:lvlJc w:val="left"/>
       <w:pPr>
-        <w:ind w:left="4305" w:hanging="360"/>
+        <w:ind w:left="3600" w:hanging="360"/>
       </w:pPr>
       <w:rPr>
         <w:rFonts w:ascii="Courier New" w:hAnsi="Courier New" w:cs="Courier New" w:hint="default"/>
@@ -5013,7 +5162,7 @@
       <w:lvlText w:val=""/>
       <w:lvlJc w:val="left"/>
       <w:pPr>
-        <w:ind w:left="5025" w:hanging="360"/>
+        <w:ind w:left="4320" w:hanging="360"/>
       </w:pPr>
       <w:rPr>
         <w:rFonts w:ascii="Wingdings" w:hAnsi="Wingdings" w:hint="default"/>
@@ -5025,7 +5174,7 @@
       <w:lvlText w:val=""/>
       <w:lvlJc w:val="left"/>
       <w:pPr>
-        <w:ind w:left="5745" w:hanging="360"/>
+        <w:ind w:left="5040" w:hanging="360"/>
       </w:pPr>
       <w:rPr>
         <w:rFonts w:ascii="Symbol" w:hAnsi="Symbol" w:hint="default"/>
@@ -5037,7 +5186,7 @@
       <w:lvlText w:val="o"/>
       <w:lvlJc w:val="left"/>
       <w:pPr>
-        <w:ind w:left="6465" w:hanging="360"/>
+        <w:ind w:left="5760" w:hanging="360"/>
       </w:pPr>
       <w:rPr>
         <w:rFonts w:ascii="Courier New" w:hAnsi="Courier New" w:cs="Courier New" w:hint="default"/>
@@ -5049,232 +5198,6 @@
       <w:lvlText w:val=""/>
       <w:lvlJc w:val="left"/>
       <w:pPr>
-        <w:ind w:left="7185" w:hanging="360"/>
-      </w:pPr>
-      <w:rPr>
-        <w:rFonts w:ascii="Wingdings" w:hAnsi="Wingdings" w:hint="default"/>
-      </w:rPr>
-    </w:lvl>
-  </w:abstractNum>
-  <w:abstractNum w:abstractNumId="2" w15:restartNumberingAfterBreak="0">
-    <w:nsid w:val="52EF64C9"/>
-    <w:multiLevelType w:val="hybridMultilevel"/>
-    <w:tmpl w:val="5D702AD8"/>
-    <w:lvl w:ilvl="0" w:tplc="04190001">
-      <w:start w:val="1"/>
-      <w:numFmt w:val="bullet"/>
-      <w:lvlText w:val=""/>
-      <w:lvlJc w:val="left"/>
-      <w:pPr>
-        <w:ind w:left="720" w:hanging="360"/>
-      </w:pPr>
-      <w:rPr>
-        <w:rFonts w:ascii="Symbol" w:hAnsi="Symbol" w:hint="default"/>
-      </w:rPr>
-    </w:lvl>
-    <w:lvl w:ilvl="1" w:tplc="04190003" w:tentative="1">
-      <w:start w:val="1"/>
-      <w:numFmt w:val="bullet"/>
-      <w:lvlText w:val="o"/>
-      <w:lvlJc w:val="left"/>
-      <w:pPr>
-        <w:ind w:left="1440" w:hanging="360"/>
-      </w:pPr>
-      <w:rPr>
-        <w:rFonts w:ascii="Courier New" w:hAnsi="Courier New" w:cs="Courier New" w:hint="default"/>
-      </w:rPr>
-    </w:lvl>
-    <w:lvl w:ilvl="2" w:tplc="04190005" w:tentative="1">
-      <w:start w:val="1"/>
-      <w:numFmt w:val="bullet"/>
-      <w:lvlText w:val=""/>
-      <w:lvlJc w:val="left"/>
-      <w:pPr>
-        <w:ind w:left="2160" w:hanging="360"/>
-      </w:pPr>
-      <w:rPr>
-        <w:rFonts w:ascii="Wingdings" w:hAnsi="Wingdings" w:hint="default"/>
-      </w:rPr>
-    </w:lvl>
-    <w:lvl w:ilvl="3" w:tplc="04190001" w:tentative="1">
-      <w:start w:val="1"/>
-      <w:numFmt w:val="bullet"/>
-      <w:lvlText w:val=""/>
-      <w:lvlJc w:val="left"/>
-      <w:pPr>
-        <w:ind w:left="2880" w:hanging="360"/>
-      </w:pPr>
-      <w:rPr>
-        <w:rFonts w:ascii="Symbol" w:hAnsi="Symbol" w:hint="default"/>
-      </w:rPr>
-    </w:lvl>
-    <w:lvl w:ilvl="4" w:tplc="04190003" w:tentative="1">
-      <w:start w:val="1"/>
-      <w:numFmt w:val="bullet"/>
-      <w:lvlText w:val="o"/>
-      <w:lvlJc w:val="left"/>
-      <w:pPr>
-        <w:ind w:left="3600" w:hanging="360"/>
-      </w:pPr>
-      <w:rPr>
-        <w:rFonts w:ascii="Courier New" w:hAnsi="Courier New" w:cs="Courier New" w:hint="default"/>
-      </w:rPr>
-    </w:lvl>
-    <w:lvl w:ilvl="5" w:tplc="04190005" w:tentative="1">
-      <w:start w:val="1"/>
-      <w:numFmt w:val="bullet"/>
-      <w:lvlText w:val=""/>
-      <w:lvlJc w:val="left"/>
-      <w:pPr>
-        <w:ind w:left="4320" w:hanging="360"/>
-      </w:pPr>
-      <w:rPr>
-        <w:rFonts w:ascii="Wingdings" w:hAnsi="Wingdings" w:hint="default"/>
-      </w:rPr>
-    </w:lvl>
-    <w:lvl w:ilvl="6" w:tplc="04190001" w:tentative="1">
-      <w:start w:val="1"/>
-      <w:numFmt w:val="bullet"/>
-      <w:lvlText w:val=""/>
-      <w:lvlJc w:val="left"/>
-      <w:pPr>
-        <w:ind w:left="5040" w:hanging="360"/>
-      </w:pPr>
-      <w:rPr>
-        <w:rFonts w:ascii="Symbol" w:hAnsi="Symbol" w:hint="default"/>
-      </w:rPr>
-    </w:lvl>
-    <w:lvl w:ilvl="7" w:tplc="04190003" w:tentative="1">
-      <w:start w:val="1"/>
-      <w:numFmt w:val="bullet"/>
-      <w:lvlText w:val="o"/>
-      <w:lvlJc w:val="left"/>
-      <w:pPr>
-        <w:ind w:left="5760" w:hanging="360"/>
-      </w:pPr>
-      <w:rPr>
-        <w:rFonts w:ascii="Courier New" w:hAnsi="Courier New" w:cs="Courier New" w:hint="default"/>
-      </w:rPr>
-    </w:lvl>
-    <w:lvl w:ilvl="8" w:tplc="04190005" w:tentative="1">
-      <w:start w:val="1"/>
-      <w:numFmt w:val="bullet"/>
-      <w:lvlText w:val=""/>
-      <w:lvlJc w:val="left"/>
-      <w:pPr>
-        <w:ind w:left="6480" w:hanging="360"/>
-      </w:pPr>
-      <w:rPr>
-        <w:rFonts w:ascii="Wingdings" w:hAnsi="Wingdings" w:hint="default"/>
-      </w:rPr>
-    </w:lvl>
-  </w:abstractNum>
-  <w:abstractNum w:abstractNumId="3" w15:restartNumberingAfterBreak="0">
-    <w:nsid w:val="5BB57A59"/>
-    <w:multiLevelType w:val="hybridMultilevel"/>
-    <w:tmpl w:val="DCBE29CE"/>
-    <w:lvl w:ilvl="0" w:tplc="04190001">
-      <w:start w:val="1"/>
-      <w:numFmt w:val="bullet"/>
-      <w:lvlText w:val=""/>
-      <w:lvlJc w:val="left"/>
-      <w:pPr>
-        <w:ind w:left="720" w:hanging="360"/>
-      </w:pPr>
-      <w:rPr>
-        <w:rFonts w:ascii="Symbol" w:hAnsi="Symbol" w:hint="default"/>
-      </w:rPr>
-    </w:lvl>
-    <w:lvl w:ilvl="1" w:tplc="04190003" w:tentative="1">
-      <w:start w:val="1"/>
-      <w:numFmt w:val="bullet"/>
-      <w:lvlText w:val="o"/>
-      <w:lvlJc w:val="left"/>
-      <w:pPr>
-        <w:ind w:left="1440" w:hanging="360"/>
-      </w:pPr>
-      <w:rPr>
-        <w:rFonts w:ascii="Courier New" w:hAnsi="Courier New" w:cs="Courier New" w:hint="default"/>
-      </w:rPr>
-    </w:lvl>
-    <w:lvl w:ilvl="2" w:tplc="04190005" w:tentative="1">
-      <w:start w:val="1"/>
-      <w:numFmt w:val="bullet"/>
-      <w:lvlText w:val=""/>
-      <w:lvlJc w:val="left"/>
-      <w:pPr>
-        <w:ind w:left="2160" w:hanging="360"/>
-      </w:pPr>
-      <w:rPr>
-        <w:rFonts w:ascii="Wingdings" w:hAnsi="Wingdings" w:hint="default"/>
-      </w:rPr>
-    </w:lvl>
-    <w:lvl w:ilvl="3" w:tplc="04190001" w:tentative="1">
-      <w:start w:val="1"/>
-      <w:numFmt w:val="bullet"/>
-      <w:lvlText w:val=""/>
-      <w:lvlJc w:val="left"/>
-      <w:pPr>
-        <w:ind w:left="2880" w:hanging="360"/>
-      </w:pPr>
-      <w:rPr>
-        <w:rFonts w:ascii="Symbol" w:hAnsi="Symbol" w:hint="default"/>
-      </w:rPr>
-    </w:lvl>
-    <w:lvl w:ilvl="4" w:tplc="04190003" w:tentative="1">
-      <w:start w:val="1"/>
-      <w:numFmt w:val="bullet"/>
-      <w:lvlText w:val="o"/>
-      <w:lvlJc w:val="left"/>
-      <w:pPr>
-        <w:ind w:left="3600" w:hanging="360"/>
-      </w:pPr>
-      <w:rPr>
-        <w:rFonts w:ascii="Courier New" w:hAnsi="Courier New" w:cs="Courier New" w:hint="default"/>
-      </w:rPr>
-    </w:lvl>
-    <w:lvl w:ilvl="5" w:tplc="04190005" w:tentative="1">
-      <w:start w:val="1"/>
-      <w:numFmt w:val="bullet"/>
-      <w:lvlText w:val=""/>
-      <w:lvlJc w:val="left"/>
-      <w:pPr>
-        <w:ind w:left="4320" w:hanging="360"/>
-      </w:pPr>
-      <w:rPr>
-        <w:rFonts w:ascii="Wingdings" w:hAnsi="Wingdings" w:hint="default"/>
-      </w:rPr>
-    </w:lvl>
-    <w:lvl w:ilvl="6" w:tplc="04190001" w:tentative="1">
-      <w:start w:val="1"/>
-      <w:numFmt w:val="bullet"/>
-      <w:lvlText w:val=""/>
-      <w:lvlJc w:val="left"/>
-      <w:pPr>
-        <w:ind w:left="5040" w:hanging="360"/>
-      </w:pPr>
-      <w:rPr>
-        <w:rFonts w:ascii="Symbol" w:hAnsi="Symbol" w:hint="default"/>
-      </w:rPr>
-    </w:lvl>
-    <w:lvl w:ilvl="7" w:tplc="04190003" w:tentative="1">
-      <w:start w:val="1"/>
-      <w:numFmt w:val="bullet"/>
-      <w:lvlText w:val="o"/>
-      <w:lvlJc w:val="left"/>
-      <w:pPr>
-        <w:ind w:left="5760" w:hanging="360"/>
-      </w:pPr>
-      <w:rPr>
-        <w:rFonts w:ascii="Courier New" w:hAnsi="Courier New" w:cs="Courier New" w:hint="default"/>
-      </w:rPr>
-    </w:lvl>
-    <w:lvl w:ilvl="8" w:tplc="04190005" w:tentative="1">
-      <w:start w:val="1"/>
-      <w:numFmt w:val="bullet"/>
-      <w:lvlText w:val=""/>
-      <w:lvlJc w:val="left"/>
-      <w:pPr>
         <w:ind w:left="6480" w:hanging="360"/>
       </w:pPr>
       <w:rPr>
@@ -5286,12 +5209,6 @@
     <w:abstractNumId w:val="1"/>
   </w:num>
   <w:num w:numId="2">
-    <w:abstractNumId w:val="3"/>
-  </w:num>
-  <w:num w:numId="3">
-    <w:abstractNumId w:val="2"/>
-  </w:num>
-  <w:num w:numId="4">
     <w:abstractNumId w:val="0"/>
   </w:num>
 </w:numbering>
@@ -5303,12 +5220,16 @@
     <w:rPrDefault>
       <w:rPr>
         <w:rFonts w:asciiTheme="minorHAnsi" w:eastAsiaTheme="minorHAnsi" w:hAnsiTheme="minorHAnsi" w:cstheme="minorBidi"/>
-        <w:sz w:val="24"/>
-        <w:szCs w:val="24"/>
+        <w:sz w:val="22"/>
+        <w:szCs w:val="22"/>
         <w:lang w:val="ru-RU" w:eastAsia="en-US" w:bidi="ar-SA"/>
       </w:rPr>
     </w:rPrDefault>
-    <w:pPrDefault/>
+    <w:pPrDefault>
+      <w:pPr>
+        <w:spacing w:after="160" w:line="259" w:lineRule="auto"/>
+      </w:pPr>
+    </w:pPrDefault>
   </w:docDefaults>
   <w:latentStyles w:defLockedState="0" w:defUIPriority="99" w:defSemiHidden="0" w:defUnhideWhenUsed="0" w:defQFormat="0" w:count="376">
     <w:lsdException w:name="Normal" w:uiPriority="0" w:qFormat="1"/>
@@ -5691,9 +5612,14 @@
   <w:style w:type="paragraph" w:default="1" w:styleId="a">
     <w:name w:val="Normal"/>
     <w:qFormat/>
-    <w:rsid w:val="00DA2A8B"/>
+    <w:rsid w:val="006160A8"/>
+    <w:pPr>
+      <w:spacing w:after="0" w:line="240" w:lineRule="auto"/>
+    </w:pPr>
     <w:rPr>
       <w:rFonts w:ascii="Times New Roman" w:eastAsia="Times New Roman" w:hAnsi="Times New Roman" w:cs="Times New Roman"/>
+      <w:sz w:val="24"/>
+      <w:szCs w:val="24"/>
       <w:lang w:eastAsia="ru-RU"/>
     </w:rPr>
   </w:style>
@@ -5705,7 +5631,7 @@
     <w:autoRedefine/>
     <w:uiPriority w:val="9"/>
     <w:qFormat/>
-    <w:rsid w:val="004A4C6C"/>
+    <w:rsid w:val="006160A8"/>
     <w:pPr>
       <w:keepNext/>
       <w:keepLines/>
@@ -5730,7 +5656,7 @@
     <w:uiPriority w:val="9"/>
     <w:unhideWhenUsed/>
     <w:qFormat/>
-    <w:rsid w:val="002D5823"/>
+    <w:rsid w:val="006160A8"/>
     <w:pPr>
       <w:keepNext/>
       <w:keepLines/>
@@ -5742,27 +5668,6 @@
       <w:color w:val="000000" w:themeColor="text1"/>
       <w:sz w:val="30"/>
       <w:szCs w:val="26"/>
-    </w:rPr>
-  </w:style>
-  <w:style w:type="paragraph" w:styleId="3">
-    <w:name w:val="heading 3"/>
-    <w:basedOn w:val="a"/>
-    <w:next w:val="a"/>
-    <w:link w:val="30"/>
-    <w:uiPriority w:val="9"/>
-    <w:semiHidden/>
-    <w:unhideWhenUsed/>
-    <w:qFormat/>
-    <w:rsid w:val="00860786"/>
-    <w:pPr>
-      <w:keepNext/>
-      <w:keepLines/>
-      <w:spacing w:before="40"/>
-      <w:outlineLvl w:val="2"/>
-    </w:pPr>
-    <w:rPr>
-      <w:rFonts w:asciiTheme="majorHAnsi" w:eastAsiaTheme="majorEastAsia" w:hAnsiTheme="majorHAnsi" w:cstheme="majorBidi"/>
-      <w:color w:val="1F3763" w:themeColor="accent1" w:themeShade="7F"/>
     </w:rPr>
   </w:style>
   <w:style w:type="character" w:default="1" w:styleId="a0">
@@ -5792,13 +5697,41 @@
     <w:semiHidden/>
     <w:unhideWhenUsed/>
   </w:style>
+  <w:style w:type="character" w:customStyle="1" w:styleId="10">
+    <w:name w:val="Заголовок 1 Знак"/>
+    <w:basedOn w:val="a0"/>
+    <w:link w:val="1"/>
+    <w:uiPriority w:val="9"/>
+    <w:rsid w:val="006160A8"/>
+    <w:rPr>
+      <w:rFonts w:ascii="Times New Roman" w:eastAsiaTheme="majorEastAsia" w:hAnsi="Times New Roman" w:cstheme="majorBidi"/>
+      <w:b/>
+      <w:color w:val="000000" w:themeColor="text1"/>
+      <w:sz w:val="32"/>
+      <w:szCs w:val="32"/>
+    </w:rPr>
+  </w:style>
+  <w:style w:type="character" w:customStyle="1" w:styleId="20">
+    <w:name w:val="Заголовок 2 Знак"/>
+    <w:basedOn w:val="a0"/>
+    <w:link w:val="2"/>
+    <w:uiPriority w:val="9"/>
+    <w:rsid w:val="006160A8"/>
+    <w:rPr>
+      <w:rFonts w:ascii="Times New Roman" w:eastAsiaTheme="majorEastAsia" w:hAnsi="Times New Roman" w:cstheme="majorBidi"/>
+      <w:color w:val="000000" w:themeColor="text1"/>
+      <w:sz w:val="30"/>
+      <w:szCs w:val="26"/>
+      <w:lang w:eastAsia="ru-RU"/>
+    </w:rPr>
+  </w:style>
   <w:style w:type="paragraph" w:styleId="a3">
-    <w:name w:val="header"/>
+    <w:name w:val="footer"/>
     <w:basedOn w:val="a"/>
     <w:link w:val="a4"/>
     <w:uiPriority w:val="99"/>
     <w:unhideWhenUsed/>
-    <w:rsid w:val="005F79A3"/>
+    <w:rsid w:val="006160A8"/>
     <w:pPr>
       <w:tabs>
         <w:tab w:val="center" w:pos="4677"/>
@@ -5811,70 +5744,35 @@
     </w:rPr>
   </w:style>
   <w:style w:type="character" w:customStyle="1" w:styleId="a4">
-    <w:name w:val="Верхний колонтитул Знак"/>
+    <w:name w:val="Нижний колонтитул Знак"/>
     <w:basedOn w:val="a0"/>
     <w:link w:val="a3"/>
     <w:uiPriority w:val="99"/>
-    <w:rsid w:val="005F79A3"/>
+    <w:rsid w:val="006160A8"/>
+    <w:rPr>
+      <w:sz w:val="24"/>
+      <w:szCs w:val="24"/>
+    </w:rPr>
   </w:style>
   <w:style w:type="paragraph" w:styleId="a5">
-    <w:name w:val="footer"/>
-    <w:basedOn w:val="a"/>
-    <w:link w:val="a6"/>
-    <w:uiPriority w:val="99"/>
-    <w:unhideWhenUsed/>
-    <w:rsid w:val="005F79A3"/>
-    <w:pPr>
-      <w:tabs>
-        <w:tab w:val="center" w:pos="4677"/>
-        <w:tab w:val="right" w:pos="9355"/>
-      </w:tabs>
-    </w:pPr>
-    <w:rPr>
-      <w:rFonts w:asciiTheme="minorHAnsi" w:eastAsiaTheme="minorHAnsi" w:hAnsiTheme="minorHAnsi" w:cstheme="minorBidi"/>
-      <w:lang w:eastAsia="en-US"/>
-    </w:rPr>
-  </w:style>
-  <w:style w:type="character" w:customStyle="1" w:styleId="a6">
-    <w:name w:val="Нижний колонтитул Знак"/>
-    <w:basedOn w:val="a0"/>
-    <w:link w:val="a5"/>
-    <w:uiPriority w:val="99"/>
-    <w:rsid w:val="005F79A3"/>
-  </w:style>
-  <w:style w:type="paragraph" w:styleId="a7">
     <w:name w:val="Normal (Web)"/>
     <w:basedOn w:val="a"/>
     <w:uiPriority w:val="99"/>
     <w:semiHidden/>
     <w:unhideWhenUsed/>
-    <w:rsid w:val="005F79A3"/>
+    <w:rsid w:val="006160A8"/>
     <w:pPr>
       <w:spacing w:before="100" w:beforeAutospacing="1" w:after="100" w:afterAutospacing="1"/>
     </w:pPr>
   </w:style>
-  <w:style w:type="character" w:customStyle="1" w:styleId="10">
-    <w:name w:val="Заголовок 1 Знак"/>
-    <w:basedOn w:val="a0"/>
-    <w:link w:val="1"/>
-    <w:uiPriority w:val="9"/>
-    <w:rsid w:val="004A4C6C"/>
-    <w:rPr>
-      <w:rFonts w:ascii="Times New Roman" w:eastAsiaTheme="majorEastAsia" w:hAnsi="Times New Roman" w:cstheme="majorBidi"/>
-      <w:b/>
-      <w:color w:val="000000" w:themeColor="text1"/>
-      <w:sz w:val="32"/>
-      <w:szCs w:val="32"/>
-    </w:rPr>
-  </w:style>
-  <w:style w:type="paragraph" w:styleId="a8">
+  <w:style w:type="paragraph" w:styleId="a6">
     <w:name w:val="TOC Heading"/>
     <w:basedOn w:val="1"/>
     <w:next w:val="a"/>
     <w:uiPriority w:val="39"/>
     <w:unhideWhenUsed/>
     <w:qFormat/>
-    <w:rsid w:val="00A4731B"/>
+    <w:rsid w:val="006160A8"/>
     <w:pPr>
       <w:spacing w:before="480" w:line="276" w:lineRule="auto"/>
       <w:outlineLvl w:val="9"/>
@@ -5894,7 +5792,7 @@
     <w:autoRedefine/>
     <w:uiPriority w:val="39"/>
     <w:unhideWhenUsed/>
-    <w:rsid w:val="00A4731B"/>
+    <w:rsid w:val="006160A8"/>
     <w:pPr>
       <w:spacing w:before="120"/>
     </w:pPr>
@@ -5914,7 +5812,7 @@
     <w:autoRedefine/>
     <w:uiPriority w:val="39"/>
     <w:unhideWhenUsed/>
-    <w:rsid w:val="00A4731B"/>
+    <w:rsid w:val="006160A8"/>
     <w:pPr>
       <w:spacing w:before="120"/>
       <w:ind w:left="240"/>
@@ -5928,272 +5826,31 @@
       <w:lang w:eastAsia="en-US"/>
     </w:rPr>
   </w:style>
-  <w:style w:type="paragraph" w:styleId="31">
-    <w:name w:val="toc 3"/>
-    <w:basedOn w:val="a"/>
-    <w:next w:val="a"/>
-    <w:autoRedefine/>
-    <w:uiPriority w:val="39"/>
-    <w:semiHidden/>
-    <w:unhideWhenUsed/>
-    <w:rsid w:val="00A4731B"/>
-    <w:pPr>
-      <w:ind w:left="480"/>
-    </w:pPr>
-    <w:rPr>
-      <w:rFonts w:asciiTheme="minorHAnsi" w:eastAsiaTheme="minorHAnsi" w:hAnsiTheme="minorHAnsi" w:cstheme="minorHAnsi"/>
-      <w:sz w:val="20"/>
-      <w:szCs w:val="20"/>
-      <w:lang w:eastAsia="en-US"/>
-    </w:rPr>
-  </w:style>
-  <w:style w:type="paragraph" w:styleId="4">
-    <w:name w:val="toc 4"/>
-    <w:basedOn w:val="a"/>
-    <w:next w:val="a"/>
-    <w:autoRedefine/>
-    <w:uiPriority w:val="39"/>
-    <w:semiHidden/>
-    <w:unhideWhenUsed/>
-    <w:rsid w:val="00A4731B"/>
-    <w:pPr>
-      <w:ind w:left="720"/>
-    </w:pPr>
-    <w:rPr>
-      <w:rFonts w:asciiTheme="minorHAnsi" w:eastAsiaTheme="minorHAnsi" w:hAnsiTheme="minorHAnsi" w:cstheme="minorHAnsi"/>
-      <w:sz w:val="20"/>
-      <w:szCs w:val="20"/>
-      <w:lang w:eastAsia="en-US"/>
-    </w:rPr>
-  </w:style>
-  <w:style w:type="paragraph" w:styleId="5">
-    <w:name w:val="toc 5"/>
-    <w:basedOn w:val="a"/>
-    <w:next w:val="a"/>
-    <w:autoRedefine/>
-    <w:uiPriority w:val="39"/>
-    <w:semiHidden/>
-    <w:unhideWhenUsed/>
-    <w:rsid w:val="00A4731B"/>
-    <w:pPr>
-      <w:ind w:left="960"/>
-    </w:pPr>
-    <w:rPr>
-      <w:rFonts w:asciiTheme="minorHAnsi" w:eastAsiaTheme="minorHAnsi" w:hAnsiTheme="minorHAnsi" w:cstheme="minorHAnsi"/>
-      <w:sz w:val="20"/>
-      <w:szCs w:val="20"/>
-      <w:lang w:eastAsia="en-US"/>
-    </w:rPr>
-  </w:style>
-  <w:style w:type="paragraph" w:styleId="6">
-    <w:name w:val="toc 6"/>
-    <w:basedOn w:val="a"/>
-    <w:next w:val="a"/>
-    <w:autoRedefine/>
-    <w:uiPriority w:val="39"/>
-    <w:semiHidden/>
-    <w:unhideWhenUsed/>
-    <w:rsid w:val="00A4731B"/>
-    <w:pPr>
-      <w:ind w:left="1200"/>
-    </w:pPr>
-    <w:rPr>
-      <w:rFonts w:asciiTheme="minorHAnsi" w:eastAsiaTheme="minorHAnsi" w:hAnsiTheme="minorHAnsi" w:cstheme="minorHAnsi"/>
-      <w:sz w:val="20"/>
-      <w:szCs w:val="20"/>
-      <w:lang w:eastAsia="en-US"/>
-    </w:rPr>
-  </w:style>
-  <w:style w:type="paragraph" w:styleId="7">
-    <w:name w:val="toc 7"/>
-    <w:basedOn w:val="a"/>
-    <w:next w:val="a"/>
-    <w:autoRedefine/>
-    <w:uiPriority w:val="39"/>
-    <w:semiHidden/>
-    <w:unhideWhenUsed/>
-    <w:rsid w:val="00A4731B"/>
-    <w:pPr>
-      <w:ind w:left="1440"/>
-    </w:pPr>
-    <w:rPr>
-      <w:rFonts w:asciiTheme="minorHAnsi" w:eastAsiaTheme="minorHAnsi" w:hAnsiTheme="minorHAnsi" w:cstheme="minorHAnsi"/>
-      <w:sz w:val="20"/>
-      <w:szCs w:val="20"/>
-      <w:lang w:eastAsia="en-US"/>
-    </w:rPr>
-  </w:style>
-  <w:style w:type="paragraph" w:styleId="8">
-    <w:name w:val="toc 8"/>
-    <w:basedOn w:val="a"/>
-    <w:next w:val="a"/>
-    <w:autoRedefine/>
-    <w:uiPriority w:val="39"/>
-    <w:semiHidden/>
-    <w:unhideWhenUsed/>
-    <w:rsid w:val="00A4731B"/>
-    <w:pPr>
-      <w:ind w:left="1680"/>
-    </w:pPr>
-    <w:rPr>
-      <w:rFonts w:asciiTheme="minorHAnsi" w:eastAsiaTheme="minorHAnsi" w:hAnsiTheme="minorHAnsi" w:cstheme="minorHAnsi"/>
-      <w:sz w:val="20"/>
-      <w:szCs w:val="20"/>
-      <w:lang w:eastAsia="en-US"/>
-    </w:rPr>
-  </w:style>
-  <w:style w:type="paragraph" w:styleId="9">
-    <w:name w:val="toc 9"/>
-    <w:basedOn w:val="a"/>
-    <w:next w:val="a"/>
-    <w:autoRedefine/>
-    <w:uiPriority w:val="39"/>
-    <w:semiHidden/>
-    <w:unhideWhenUsed/>
-    <w:rsid w:val="00A4731B"/>
-    <w:pPr>
-      <w:ind w:left="1920"/>
-    </w:pPr>
-    <w:rPr>
-      <w:rFonts w:asciiTheme="minorHAnsi" w:eastAsiaTheme="minorHAnsi" w:hAnsiTheme="minorHAnsi" w:cstheme="minorHAnsi"/>
-      <w:sz w:val="20"/>
-      <w:szCs w:val="20"/>
-      <w:lang w:eastAsia="en-US"/>
-    </w:rPr>
-  </w:style>
-  <w:style w:type="paragraph" w:styleId="a9">
-    <w:name w:val="Title"/>
-    <w:basedOn w:val="a"/>
-    <w:next w:val="a"/>
-    <w:link w:val="aa"/>
-    <w:uiPriority w:val="10"/>
-    <w:qFormat/>
-    <w:rsid w:val="00A4731B"/>
-    <w:pPr>
-      <w:contextualSpacing/>
-    </w:pPr>
-    <w:rPr>
-      <w:rFonts w:asciiTheme="majorHAnsi" w:eastAsiaTheme="majorEastAsia" w:hAnsiTheme="majorHAnsi" w:cstheme="majorBidi"/>
-      <w:spacing w:val="-10"/>
-      <w:kern w:val="28"/>
-      <w:sz w:val="56"/>
-      <w:szCs w:val="56"/>
-      <w:lang w:eastAsia="en-US"/>
-    </w:rPr>
-  </w:style>
-  <w:style w:type="character" w:customStyle="1" w:styleId="aa">
-    <w:name w:val="Заголовок Знак"/>
-    <w:basedOn w:val="a0"/>
-    <w:link w:val="a9"/>
-    <w:uiPriority w:val="10"/>
-    <w:rsid w:val="00A4731B"/>
-    <w:rPr>
-      <w:rFonts w:asciiTheme="majorHAnsi" w:eastAsiaTheme="majorEastAsia" w:hAnsiTheme="majorHAnsi" w:cstheme="majorBidi"/>
-      <w:spacing w:val="-10"/>
-      <w:kern w:val="28"/>
-      <w:sz w:val="56"/>
-      <w:szCs w:val="56"/>
-    </w:rPr>
-  </w:style>
-  <w:style w:type="character" w:styleId="ab">
+  <w:style w:type="character" w:styleId="a7">
     <w:name w:val="Hyperlink"/>
     <w:basedOn w:val="a0"/>
     <w:uiPriority w:val="99"/>
     <w:unhideWhenUsed/>
-    <w:rsid w:val="00A4731B"/>
+    <w:rsid w:val="006160A8"/>
     <w:rPr>
       <w:color w:val="0563C1" w:themeColor="hyperlink"/>
       <w:u w:val="single"/>
     </w:rPr>
   </w:style>
-  <w:style w:type="character" w:styleId="ac">
-    <w:name w:val="Placeholder Text"/>
-    <w:basedOn w:val="a0"/>
-    <w:uiPriority w:val="99"/>
-    <w:semiHidden/>
-    <w:rsid w:val="00886BC6"/>
-    <w:rPr>
-      <w:color w:val="808080"/>
-    </w:rPr>
-  </w:style>
-  <w:style w:type="character" w:styleId="ad">
+  <w:style w:type="character" w:styleId="a8">
     <w:name w:val="page number"/>
     <w:basedOn w:val="a0"/>
     <w:uiPriority w:val="99"/>
     <w:semiHidden/>
     <w:unhideWhenUsed/>
-    <w:rsid w:val="00414B9C"/>
+    <w:rsid w:val="006160A8"/>
   </w:style>
-  <w:style w:type="paragraph" w:styleId="HTML">
-    <w:name w:val="HTML Preformatted"/>
-    <w:basedOn w:val="a"/>
-    <w:link w:val="HTML0"/>
-    <w:uiPriority w:val="99"/>
-    <w:semiHidden/>
-    <w:unhideWhenUsed/>
-    <w:rsid w:val="00152153"/>
-    <w:pPr>
-      <w:tabs>
-        <w:tab w:val="left" w:pos="916"/>
-        <w:tab w:val="left" w:pos="1832"/>
-        <w:tab w:val="left" w:pos="2748"/>
-        <w:tab w:val="left" w:pos="3664"/>
-        <w:tab w:val="left" w:pos="4580"/>
-        <w:tab w:val="left" w:pos="5496"/>
-        <w:tab w:val="left" w:pos="6412"/>
-        <w:tab w:val="left" w:pos="7328"/>
-        <w:tab w:val="left" w:pos="8244"/>
-        <w:tab w:val="left" w:pos="9160"/>
-        <w:tab w:val="left" w:pos="10076"/>
-        <w:tab w:val="left" w:pos="10992"/>
-        <w:tab w:val="left" w:pos="11908"/>
-        <w:tab w:val="left" w:pos="12824"/>
-        <w:tab w:val="left" w:pos="13740"/>
-        <w:tab w:val="left" w:pos="14656"/>
-      </w:tabs>
-    </w:pPr>
-    <w:rPr>
-      <w:rFonts w:ascii="Courier New" w:hAnsi="Courier New" w:cs="Courier New"/>
-      <w:sz w:val="20"/>
-      <w:szCs w:val="20"/>
-    </w:rPr>
-  </w:style>
-  <w:style w:type="character" w:customStyle="1" w:styleId="HTML0">
-    <w:name w:val="Стандартный HTML Знак"/>
-    <w:basedOn w:val="a0"/>
-    <w:link w:val="HTML"/>
-    <w:uiPriority w:val="99"/>
-    <w:semiHidden/>
-    <w:rsid w:val="00152153"/>
-    <w:rPr>
-      <w:rFonts w:ascii="Courier New" w:eastAsia="Times New Roman" w:hAnsi="Courier New" w:cs="Courier New"/>
-      <w:sz w:val="20"/>
-      <w:szCs w:val="20"/>
-      <w:lang w:eastAsia="ru-RU"/>
-    </w:rPr>
-  </w:style>
-  <w:style w:type="table" w:styleId="ae">
-    <w:name w:val="Table Grid"/>
-    <w:basedOn w:val="a1"/>
-    <w:uiPriority w:val="39"/>
-    <w:rsid w:val="00C1116F"/>
-    <w:tblPr>
-      <w:tblBorders>
-        <w:top w:val="single" w:sz="4" w:space="0" w:color="auto"/>
-        <w:left w:val="single" w:sz="4" w:space="0" w:color="auto"/>
-        <w:bottom w:val="single" w:sz="4" w:space="0" w:color="auto"/>
-        <w:right w:val="single" w:sz="4" w:space="0" w:color="auto"/>
-        <w:insideH w:val="single" w:sz="4" w:space="0" w:color="auto"/>
-        <w:insideV w:val="single" w:sz="4" w:space="0" w:color="auto"/>
-      </w:tblBorders>
-    </w:tblPr>
-  </w:style>
-  <w:style w:type="paragraph" w:styleId="af">
+  <w:style w:type="paragraph" w:styleId="a9">
     <w:name w:val="List Paragraph"/>
     <w:basedOn w:val="a"/>
     <w:uiPriority w:val="34"/>
     <w:qFormat/>
-    <w:rsid w:val="00DB31FC"/>
+    <w:rsid w:val="006160A8"/>
     <w:pPr>
       <w:ind w:left="720"/>
       <w:contextualSpacing/>
@@ -6203,9 +5860,9 @@
       <w:lang w:eastAsia="en-US"/>
     </w:rPr>
   </w:style>
-  <w:style w:type="paragraph" w:customStyle="1" w:styleId="af0">
+  <w:style w:type="paragraph" w:customStyle="1" w:styleId="aa">
     <w:name w:val="По умолчанию"/>
-    <w:rsid w:val="003A73BA"/>
+    <w:rsid w:val="006160A8"/>
     <w:pPr>
       <w:pBdr>
         <w:top w:val="nil"/>
@@ -6215,12 +5872,11 @@
         <w:between w:val="nil"/>
         <w:bar w:val="nil"/>
       </w:pBdr>
+      <w:spacing w:after="0" w:line="240" w:lineRule="auto"/>
     </w:pPr>
     <w:rPr>
       <w:rFonts w:ascii="Helvetica" w:eastAsia="Arial Unicode MS" w:hAnsi="Helvetica" w:cs="Arial Unicode MS"/>
       <w:color w:val="000000"/>
-      <w:sz w:val="22"/>
-      <w:szCs w:val="22"/>
       <w:bdr w:val="nil"/>
       <w:lang w:eastAsia="ru-RU"/>
       <w14:textOutline w14:w="0" w14:cap="flat" w14:cmpd="sng" w14:algn="ctr">
@@ -6228,46 +5884,6 @@
         <w14:prstDash w14:val="solid"/>
         <w14:bevel/>
       </w14:textOutline>
-    </w:rPr>
-  </w:style>
-  <w:style w:type="character" w:customStyle="1" w:styleId="20">
-    <w:name w:val="Заголовок 2 Знак"/>
-    <w:basedOn w:val="a0"/>
-    <w:link w:val="2"/>
-    <w:uiPriority w:val="9"/>
-    <w:rsid w:val="002D5823"/>
-    <w:rPr>
-      <w:rFonts w:ascii="Times New Roman" w:eastAsiaTheme="majorEastAsia" w:hAnsi="Times New Roman" w:cstheme="majorBidi"/>
-      <w:color w:val="000000" w:themeColor="text1"/>
-      <w:sz w:val="30"/>
-      <w:szCs w:val="26"/>
-      <w:lang w:eastAsia="ru-RU"/>
-    </w:rPr>
-  </w:style>
-  <w:style w:type="character" w:customStyle="1" w:styleId="30">
-    <w:name w:val="Заголовок 3 Знак"/>
-    <w:basedOn w:val="a0"/>
-    <w:link w:val="3"/>
-    <w:uiPriority w:val="9"/>
-    <w:semiHidden/>
-    <w:rsid w:val="00860786"/>
-    <w:rPr>
-      <w:rFonts w:asciiTheme="majorHAnsi" w:eastAsiaTheme="majorEastAsia" w:hAnsiTheme="majorHAnsi" w:cstheme="majorBidi"/>
-      <w:color w:val="1F3763" w:themeColor="accent1" w:themeShade="7F"/>
-      <w:lang w:eastAsia="ru-RU"/>
-    </w:rPr>
-  </w:style>
-  <w:style w:type="character" w:styleId="HTML1">
-    <w:name w:val="HTML Code"/>
-    <w:basedOn w:val="a0"/>
-    <w:uiPriority w:val="99"/>
-    <w:semiHidden/>
-    <w:unhideWhenUsed/>
-    <w:rsid w:val="00860786"/>
-    <w:rPr>
-      <w:rFonts w:ascii="Courier New" w:eastAsia="Times New Roman" w:hAnsi="Courier New" w:cs="Courier New"/>
-      <w:sz w:val="20"/>
-      <w:szCs w:val="20"/>
     </w:rPr>
   </w:style>
 </w:styles>
@@ -6566,16 +6182,4 @@
     </a:ext>
   </a:extLst>
 </a:theme>
-</file>
-
-<file path=customXml/item1.xml><?xml version="1.0" encoding="utf-8"?>
-<b:Sources xmlns:b="http://schemas.openxmlformats.org/officeDocument/2006/bibliography" xmlns="http://schemas.openxmlformats.org/officeDocument/2006/bibliography" SelectedStyle="/APASixthEditionOfficeOnline.xsl" StyleName="APA" Version="6"/>
-</file>
-
-<file path=customXml/itemProps1.xml><?xml version="1.0" encoding="utf-8"?>
-<ds:datastoreItem xmlns:ds="http://schemas.openxmlformats.org/officeDocument/2006/customXml" ds:itemID="{DCD6E02F-5B3B-4444-AEEF-7F438EE13787}">
-  <ds:schemaRefs>
-    <ds:schemaRef ds:uri="http://schemas.openxmlformats.org/officeDocument/2006/bibliography"/>
-  </ds:schemaRefs>
-</ds:datastoreItem>
 </file>
--- a/3530904_80104_Линде_Квашнин_конструирование.docx
+++ b/3530904_80104_Линде_Квашнин_конструирование.docx
@@ -288,12 +288,21 @@
         </w:rPr>
         <w:t xml:space="preserve"> </w:t>
       </w:r>
-      <w:r>
-        <w:rPr>
-          <w:sz w:val="28"/>
-          <w:szCs w:val="28"/>
-        </w:rPr>
-        <w:t>&lt;                &gt;</w:t>
+      <w:proofErr w:type="gramStart"/>
+      <w:r>
+        <w:rPr>
+          <w:sz w:val="28"/>
+          <w:szCs w:val="28"/>
+        </w:rPr>
+        <w:t xml:space="preserve">&lt;  </w:t>
+      </w:r>
+      <w:proofErr w:type="gramEnd"/>
+      <w:r>
+        <w:rPr>
+          <w:sz w:val="28"/>
+          <w:szCs w:val="28"/>
+        </w:rPr>
+        <w:t xml:space="preserve">              &gt;</w:t>
       </w:r>
       <w:r>
         <w:rPr>
@@ -344,8 +353,17 @@
           <w:szCs w:val="28"/>
         </w:rPr>
         <w:tab/>
-        <w:t xml:space="preserve">  Квашнин А.А.</w:t>
-      </w:r>
+        <w:t xml:space="preserve">  Квашнин </w:t>
+      </w:r>
+      <w:proofErr w:type="gramStart"/>
+      <w:r>
+        <w:rPr>
+          <w:sz w:val="28"/>
+          <w:szCs w:val="28"/>
+        </w:rPr>
+        <w:t>А.А.</w:t>
+      </w:r>
+      <w:proofErr w:type="gramEnd"/>
     </w:p>
     <w:p>
       <w:pPr>
@@ -393,6 +411,7 @@
         </w:rPr>
         <w:t xml:space="preserve"> </w:t>
       </w:r>
+      <w:proofErr w:type="gramStart"/>
       <w:r>
         <w:rPr>
           <w:sz w:val="28"/>
@@ -400,6 +419,7 @@
         </w:rPr>
         <w:t xml:space="preserve">   &lt;</w:t>
       </w:r>
+      <w:proofErr w:type="gramEnd"/>
       <w:r>
         <w:rPr>
           <w:i/>
@@ -429,7 +449,14 @@
           <w:szCs w:val="28"/>
         </w:rPr>
         <w:tab/>
-        <w:t xml:space="preserve">         Хромов В.В.</w:t>
+        <w:t xml:space="preserve">         </w:t>
+      </w:r>
+      <w:r>
+        <w:rPr>
+          <w:sz w:val="28"/>
+          <w:szCs w:val="28"/>
+        </w:rPr>
+        <w:t>Иванов А.С.</w:t>
       </w:r>
     </w:p>
     <w:p>
@@ -705,7 +732,21 @@
         <w:rPr>
           <w:i/>
         </w:rPr>
-        <w:t>(номер группы)                    (фамилия, имя, отчество)</w:t>
+        <w:t xml:space="preserve">(номер </w:t>
+      </w:r>
+      <w:proofErr w:type="gramStart"/>
+      <w:r>
+        <w:rPr>
+          <w:i/>
+        </w:rPr>
+        <w:t xml:space="preserve">группы)   </w:t>
+      </w:r>
+      <w:proofErr w:type="gramEnd"/>
+      <w:r>
+        <w:rPr>
+          <w:i/>
+        </w:rPr>
+        <w:t xml:space="preserve">                 (фамилия, имя, отчество)</w:t>
       </w:r>
     </w:p>
     <w:p>
@@ -1211,6 +1252,7 @@
         </w:rPr>
         <w:t>5</w:t>
       </w:r>
+      <w:proofErr w:type="gramStart"/>
       <w:r>
         <w:rPr>
           <w:sz w:val="28"/>
@@ -1225,6 +1267,7 @@
         </w:rPr>
         <w:t>сентября</w:t>
       </w:r>
+      <w:proofErr w:type="gramEnd"/>
       <w:r>
         <w:rPr>
           <w:sz w:val="28"/>
@@ -1284,8 +1327,18 @@
           <w:szCs w:val="28"/>
           <w:u w:val="single"/>
         </w:rPr>
-        <w:t>Хромов В.В.</w:t>
-      </w:r>
+        <w:t xml:space="preserve">Иванов </w:t>
+      </w:r>
+      <w:proofErr w:type="gramStart"/>
+      <w:r>
+        <w:rPr>
+          <w:sz w:val="28"/>
+          <w:szCs w:val="28"/>
+          <w:u w:val="single"/>
+        </w:rPr>
+        <w:t>А.С.</w:t>
+      </w:r>
+      <w:proofErr w:type="gramEnd"/>
     </w:p>
     <w:p>
       <w:pPr>
@@ -1305,7 +1358,21 @@
         <w:rPr>
           <w:i/>
         </w:rPr>
-        <w:t>(подпись)                             (инициалы, фамилия)</w:t>
+        <w:t>(</w:t>
+      </w:r>
+      <w:proofErr w:type="gramStart"/>
+      <w:r>
+        <w:rPr>
+          <w:i/>
+        </w:rPr>
+        <w:t xml:space="preserve">подпись)   </w:t>
+      </w:r>
+      <w:proofErr w:type="gramEnd"/>
+      <w:r>
+        <w:rPr>
+          <w:i/>
+        </w:rPr>
+        <w:t xml:space="preserve">                          (инициалы, фамилия)</w:t>
       </w:r>
     </w:p>
     <w:p>
@@ -1321,14 +1388,37 @@
           <w:sz w:val="28"/>
           <w:szCs w:val="28"/>
         </w:rPr>
-        <w:t xml:space="preserve">Задание принял к исполнению  _____________        </w:t>
-      </w:r>
-      <w:r>
-        <w:rPr>
-          <w:sz w:val="28"/>
-          <w:szCs w:val="28"/>
-        </w:rPr>
-        <w:t xml:space="preserve"> </w:t>
+        <w:t>Задание принял</w:t>
+      </w:r>
+      <w:r>
+        <w:rPr>
+          <w:sz w:val="28"/>
+          <w:szCs w:val="28"/>
+        </w:rPr>
+        <w:t>и</w:t>
+      </w:r>
+      <w:r>
+        <w:rPr>
+          <w:sz w:val="28"/>
+          <w:szCs w:val="28"/>
+        </w:rPr>
+        <w:t xml:space="preserve"> к </w:t>
+      </w:r>
+      <w:proofErr w:type="gramStart"/>
+      <w:r>
+        <w:rPr>
+          <w:sz w:val="28"/>
+          <w:szCs w:val="28"/>
+        </w:rPr>
+        <w:t>исполнению  _</w:t>
+      </w:r>
+      <w:proofErr w:type="gramEnd"/>
+      <w:r>
+        <w:rPr>
+          <w:sz w:val="28"/>
+          <w:szCs w:val="28"/>
+        </w:rPr>
+        <w:t xml:space="preserve">____________       </w:t>
       </w:r>
       <w:r>
         <w:rPr>
@@ -1356,7 +1446,21 @@
         <w:rPr>
           <w:i/>
         </w:rPr>
-        <w:t>(подпись студента)          (инициалы, фамилия)</w:t>
+        <w:t xml:space="preserve">(подпись </w:t>
+      </w:r>
+      <w:proofErr w:type="gramStart"/>
+      <w:r>
+        <w:rPr>
+          <w:i/>
+        </w:rPr>
+        <w:t xml:space="preserve">студента)   </w:t>
+      </w:r>
+      <w:proofErr w:type="gramEnd"/>
+      <w:r>
+        <w:rPr>
+          <w:i/>
+        </w:rPr>
+        <w:t xml:space="preserve">       (инициалы, фамилия)</w:t>
       </w:r>
     </w:p>
     <w:p>
@@ -1494,7 +1598,7 @@
             </w:rPr>
             <w:fldChar w:fldCharType="separate"/>
           </w:r>
-          <w:hyperlink w:anchor="_Toc55081597" w:history="1">
+          <w:hyperlink w:anchor="_Toc56114425" w:history="1">
             <w:r>
               <w:rPr>
                 <w:rStyle w:val="a7"/>
@@ -1521,7 +1625,7 @@
                 <w:noProof/>
                 <w:webHidden/>
               </w:rPr>
-              <w:instrText xml:space="preserve"> PAGEREF _Toc55081597 \h </w:instrText>
+              <w:instrText xml:space="preserve"> PAGEREF _Toc56114425 \h </w:instrText>
             </w:r>
             <w:r>
               <w:rPr>
@@ -1570,7 +1674,7 @@
               <w:lang w:eastAsia="ru-RU"/>
             </w:rPr>
           </w:pPr>
-          <w:hyperlink w:anchor="_Toc55081598" w:history="1">
+          <w:hyperlink w:anchor="_Toc56114426" w:history="1">
             <w:r>
               <w:rPr>
                 <w:rStyle w:val="a7"/>
@@ -1597,7 +1701,7 @@
                 <w:noProof/>
                 <w:webHidden/>
               </w:rPr>
-              <w:instrText xml:space="preserve"> PAGEREF _Toc55081598 \h </w:instrText>
+              <w:instrText xml:space="preserve"> PAGEREF _Toc56114426 \h </w:instrText>
             </w:r>
             <w:r>
               <w:rPr>
@@ -1642,7 +1746,7 @@
               <w:lang w:eastAsia="ru-RU"/>
             </w:rPr>
           </w:pPr>
-          <w:hyperlink w:anchor="_Toc55081599" w:history="1">
+          <w:hyperlink w:anchor="_Toc56114427" w:history="1">
             <w:r>
               <w:rPr>
                 <w:rStyle w:val="a7"/>
@@ -1669,7 +1773,7 @@
                 <w:noProof/>
                 <w:webHidden/>
               </w:rPr>
-              <w:instrText xml:space="preserve"> PAGEREF _Toc55081599 \h </w:instrText>
+              <w:instrText xml:space="preserve"> PAGEREF _Toc56114427 \h </w:instrText>
             </w:r>
             <w:r>
               <w:rPr>
@@ -1714,7 +1818,7 @@
               <w:lang w:eastAsia="ru-RU"/>
             </w:rPr>
           </w:pPr>
-          <w:hyperlink w:anchor="_Toc55081600" w:history="1">
+          <w:hyperlink w:anchor="_Toc56114428" w:history="1">
             <w:r>
               <w:rPr>
                 <w:rStyle w:val="a7"/>
@@ -1741,7 +1845,7 @@
                 <w:noProof/>
                 <w:webHidden/>
               </w:rPr>
-              <w:instrText xml:space="preserve"> PAGEREF _Toc55081600 \h </w:instrText>
+              <w:instrText xml:space="preserve"> PAGEREF _Toc56114428 \h </w:instrText>
             </w:r>
             <w:r>
               <w:rPr>
@@ -1790,7 +1894,7 @@
               <w:lang w:eastAsia="ru-RU"/>
             </w:rPr>
           </w:pPr>
-          <w:hyperlink w:anchor="_Toc55081601" w:history="1">
+          <w:hyperlink w:anchor="_Toc56114429" w:history="1">
             <w:r>
               <w:rPr>
                 <w:rStyle w:val="a7"/>
@@ -1817,7 +1921,7 @@
                 <w:noProof/>
                 <w:webHidden/>
               </w:rPr>
-              <w:instrText xml:space="preserve"> PAGEREF _Toc55081601 \h </w:instrText>
+              <w:instrText xml:space="preserve"> PAGEREF _Toc56114429 \h </w:instrText>
             </w:r>
             <w:r>
               <w:rPr>
@@ -1862,7 +1966,7 @@
               <w:lang w:eastAsia="ru-RU"/>
             </w:rPr>
           </w:pPr>
-          <w:hyperlink w:anchor="_Toc55081602" w:history="1">
+          <w:hyperlink w:anchor="_Toc56114430" w:history="1">
             <w:r>
               <w:rPr>
                 <w:rStyle w:val="a7"/>
@@ -1889,7 +1993,7 @@
                 <w:noProof/>
                 <w:webHidden/>
               </w:rPr>
-              <w:instrText xml:space="preserve"> PAGEREF _Toc55081602 \h </w:instrText>
+              <w:instrText xml:space="preserve"> PAGEREF _Toc56114430 \h </w:instrText>
             </w:r>
             <w:r>
               <w:rPr>
@@ -1934,7 +2038,7 @@
               <w:lang w:eastAsia="ru-RU"/>
             </w:rPr>
           </w:pPr>
-          <w:hyperlink w:anchor="_Toc55081603" w:history="1">
+          <w:hyperlink w:anchor="_Toc56114431" w:history="1">
             <w:r>
               <w:rPr>
                 <w:rStyle w:val="a7"/>
@@ -1969,7 +2073,7 @@
                 <w:noProof/>
                 <w:webHidden/>
               </w:rPr>
-              <w:instrText xml:space="preserve"> PAGEREF _Toc55081603 \h </w:instrText>
+              <w:instrText xml:space="preserve"> PAGEREF _Toc56114431 \h </w:instrText>
             </w:r>
             <w:r>
               <w:rPr>
@@ -2018,7 +2122,7 @@
               <w:lang w:eastAsia="ru-RU"/>
             </w:rPr>
           </w:pPr>
-          <w:hyperlink w:anchor="_Toc55081604" w:history="1">
+          <w:hyperlink w:anchor="_Toc56114432" w:history="1">
             <w:r>
               <w:rPr>
                 <w:rStyle w:val="a7"/>
@@ -2045,7 +2149,7 @@
                 <w:noProof/>
                 <w:webHidden/>
               </w:rPr>
-              <w:instrText xml:space="preserve"> PAGEREF _Toc55081604 \h </w:instrText>
+              <w:instrText xml:space="preserve"> PAGEREF _Toc56114432 \h </w:instrText>
             </w:r>
             <w:r>
               <w:rPr>
@@ -2094,21 +2198,21 @@
               <w:lang w:eastAsia="ru-RU"/>
             </w:rPr>
           </w:pPr>
-          <w:hyperlink w:anchor="_Toc55081605" w:history="1">
+          <w:hyperlink w:anchor="_Toc56114433" w:history="1">
             <w:r>
               <w:rPr>
                 <w:rStyle w:val="a7"/>
                 <w:noProof/>
                 <w:lang w:val="en-US"/>
               </w:rPr>
-              <w:t xml:space="preserve">UML </w:t>
+              <w:t>UML</w:t>
             </w:r>
             <w:r>
               <w:rPr>
                 <w:rStyle w:val="a7"/>
                 <w:noProof/>
               </w:rPr>
-              <w:t>диаграмма классов:</w:t>
+              <w:t xml:space="preserve"> диаграмма классов:</w:t>
             </w:r>
             <w:r>
               <w:rPr>
@@ -2129,7 +2233,7 @@
                 <w:noProof/>
                 <w:webHidden/>
               </w:rPr>
-              <w:instrText xml:space="preserve"> PAGEREF _Toc55081605 \h </w:instrText>
+              <w:instrText xml:space="preserve"> PAGEREF _Toc56114433 \h </w:instrText>
             </w:r>
             <w:r>
               <w:rPr>
@@ -2178,7 +2282,7 @@
               <w:lang w:eastAsia="ru-RU"/>
             </w:rPr>
           </w:pPr>
-          <w:hyperlink w:anchor="_Toc55081606" w:history="1">
+          <w:hyperlink w:anchor="_Toc56114434" w:history="1">
             <w:r>
               <w:rPr>
                 <w:rStyle w:val="a7"/>
@@ -2205,7 +2309,7 @@
                 <w:noProof/>
                 <w:webHidden/>
               </w:rPr>
-              <w:instrText xml:space="preserve"> PAGEREF _Toc55081606 \h </w:instrText>
+              <w:instrText xml:space="preserve"> PAGEREF _Toc56114434 \h </w:instrText>
             </w:r>
             <w:r>
               <w:rPr>
@@ -2254,12 +2358,306 @@
               <w:lang w:eastAsia="ru-RU"/>
             </w:rPr>
           </w:pPr>
-          <w:hyperlink w:anchor="_Toc55081607" w:history="1">
+          <w:hyperlink w:anchor="_Toc56114435" w:history="1">
             <w:r>
               <w:rPr>
                 <w:rStyle w:val="a7"/>
                 <w:noProof/>
               </w:rPr>
+              <w:t>Сборка из консоли</w:t>
+            </w:r>
+            <w:r>
+              <w:rPr>
+                <w:noProof/>
+                <w:webHidden/>
+              </w:rPr>
+              <w:tab/>
+            </w:r>
+            <w:r>
+              <w:rPr>
+                <w:noProof/>
+                <w:webHidden/>
+              </w:rPr>
+              <w:fldChar w:fldCharType="begin"/>
+            </w:r>
+            <w:r>
+              <w:rPr>
+                <w:noProof/>
+                <w:webHidden/>
+              </w:rPr>
+              <w:instrText xml:space="preserve"> PAGEREF _Toc56114435 \h </w:instrText>
+            </w:r>
+            <w:r>
+              <w:rPr>
+                <w:noProof/>
+                <w:webHidden/>
+              </w:rPr>
+            </w:r>
+            <w:r>
+              <w:rPr>
+                <w:noProof/>
+                <w:webHidden/>
+              </w:rPr>
+              <w:fldChar w:fldCharType="separate"/>
+            </w:r>
+            <w:r>
+              <w:rPr>
+                <w:noProof/>
+                <w:webHidden/>
+              </w:rPr>
+              <w:t>11</w:t>
+            </w:r>
+            <w:r>
+              <w:rPr>
+                <w:noProof/>
+                <w:webHidden/>
+              </w:rPr>
+              <w:fldChar w:fldCharType="end"/>
+            </w:r>
+          </w:hyperlink>
+        </w:p>
+        <w:p>
+          <w:pPr>
+            <w:pStyle w:val="21"/>
+            <w:tabs>
+              <w:tab w:val="right" w:leader="dot" w:pos="9339"/>
+            </w:tabs>
+            <w:rPr>
+              <w:rFonts w:eastAsiaTheme="minorEastAsia" w:cstheme="minorBidi"/>
+              <w:b w:val="0"/>
+              <w:bCs w:val="0"/>
+              <w:noProof/>
+              <w:lang w:eastAsia="ru-RU"/>
+            </w:rPr>
+          </w:pPr>
+          <w:hyperlink w:anchor="_Toc56114436" w:history="1">
+            <w:r>
+              <w:rPr>
+                <w:rStyle w:val="a7"/>
+                <w:noProof/>
+              </w:rPr>
+              <w:t>Сборка проекта:</w:t>
+            </w:r>
+            <w:r>
+              <w:rPr>
+                <w:noProof/>
+                <w:webHidden/>
+              </w:rPr>
+              <w:tab/>
+            </w:r>
+            <w:r>
+              <w:rPr>
+                <w:noProof/>
+                <w:webHidden/>
+              </w:rPr>
+              <w:fldChar w:fldCharType="begin"/>
+            </w:r>
+            <w:r>
+              <w:rPr>
+                <w:noProof/>
+                <w:webHidden/>
+              </w:rPr>
+              <w:instrText xml:space="preserve"> PAGEREF _Toc56114436 \h </w:instrText>
+            </w:r>
+            <w:r>
+              <w:rPr>
+                <w:noProof/>
+                <w:webHidden/>
+              </w:rPr>
+            </w:r>
+            <w:r>
+              <w:rPr>
+                <w:noProof/>
+                <w:webHidden/>
+              </w:rPr>
+              <w:fldChar w:fldCharType="separate"/>
+            </w:r>
+            <w:r>
+              <w:rPr>
+                <w:noProof/>
+                <w:webHidden/>
+              </w:rPr>
+              <w:t>11</w:t>
+            </w:r>
+            <w:r>
+              <w:rPr>
+                <w:noProof/>
+                <w:webHidden/>
+              </w:rPr>
+              <w:fldChar w:fldCharType="end"/>
+            </w:r>
+          </w:hyperlink>
+        </w:p>
+        <w:p>
+          <w:pPr>
+            <w:pStyle w:val="21"/>
+            <w:tabs>
+              <w:tab w:val="right" w:leader="dot" w:pos="9339"/>
+            </w:tabs>
+            <w:rPr>
+              <w:rFonts w:eastAsiaTheme="minorEastAsia" w:cstheme="minorBidi"/>
+              <w:b w:val="0"/>
+              <w:bCs w:val="0"/>
+              <w:noProof/>
+              <w:lang w:eastAsia="ru-RU"/>
+            </w:rPr>
+          </w:pPr>
+          <w:hyperlink w:anchor="_Toc56114437" w:history="1">
+            <w:r>
+              <w:rPr>
+                <w:rStyle w:val="a7"/>
+                <w:noProof/>
+                <w:shd w:val="clear" w:color="auto" w:fill="FFFFFF"/>
+              </w:rPr>
+              <w:t>Загрузка:</w:t>
+            </w:r>
+            <w:r>
+              <w:rPr>
+                <w:noProof/>
+                <w:webHidden/>
+              </w:rPr>
+              <w:tab/>
+            </w:r>
+            <w:r>
+              <w:rPr>
+                <w:noProof/>
+                <w:webHidden/>
+              </w:rPr>
+              <w:fldChar w:fldCharType="begin"/>
+            </w:r>
+            <w:r>
+              <w:rPr>
+                <w:noProof/>
+                <w:webHidden/>
+              </w:rPr>
+              <w:instrText xml:space="preserve"> PAGEREF _Toc56114437 \h </w:instrText>
+            </w:r>
+            <w:r>
+              <w:rPr>
+                <w:noProof/>
+                <w:webHidden/>
+              </w:rPr>
+            </w:r>
+            <w:r>
+              <w:rPr>
+                <w:noProof/>
+                <w:webHidden/>
+              </w:rPr>
+              <w:fldChar w:fldCharType="separate"/>
+            </w:r>
+            <w:r>
+              <w:rPr>
+                <w:noProof/>
+                <w:webHidden/>
+              </w:rPr>
+              <w:t>11</w:t>
+            </w:r>
+            <w:r>
+              <w:rPr>
+                <w:noProof/>
+                <w:webHidden/>
+              </w:rPr>
+              <w:fldChar w:fldCharType="end"/>
+            </w:r>
+          </w:hyperlink>
+        </w:p>
+        <w:p>
+          <w:pPr>
+            <w:pStyle w:val="21"/>
+            <w:tabs>
+              <w:tab w:val="right" w:leader="dot" w:pos="9339"/>
+            </w:tabs>
+            <w:rPr>
+              <w:rFonts w:eastAsiaTheme="minorEastAsia" w:cstheme="minorBidi"/>
+              <w:b w:val="0"/>
+              <w:bCs w:val="0"/>
+              <w:noProof/>
+              <w:lang w:eastAsia="ru-RU"/>
+            </w:rPr>
+          </w:pPr>
+          <w:hyperlink w:anchor="_Toc56114438" w:history="1">
+            <w:r>
+              <w:rPr>
+                <w:rStyle w:val="a7"/>
+                <w:noProof/>
+                <w:shd w:val="clear" w:color="auto" w:fill="FFFFFF"/>
+              </w:rPr>
+              <w:t>Запуск тестов:</w:t>
+            </w:r>
+            <w:r>
+              <w:rPr>
+                <w:noProof/>
+                <w:webHidden/>
+              </w:rPr>
+              <w:tab/>
+            </w:r>
+            <w:r>
+              <w:rPr>
+                <w:noProof/>
+                <w:webHidden/>
+              </w:rPr>
+              <w:fldChar w:fldCharType="begin"/>
+            </w:r>
+            <w:r>
+              <w:rPr>
+                <w:noProof/>
+                <w:webHidden/>
+              </w:rPr>
+              <w:instrText xml:space="preserve"> PAGEREF _Toc56114438 \h </w:instrText>
+            </w:r>
+            <w:r>
+              <w:rPr>
+                <w:noProof/>
+                <w:webHidden/>
+              </w:rPr>
+            </w:r>
+            <w:r>
+              <w:rPr>
+                <w:noProof/>
+                <w:webHidden/>
+              </w:rPr>
+              <w:fldChar w:fldCharType="separate"/>
+            </w:r>
+            <w:r>
+              <w:rPr>
+                <w:noProof/>
+                <w:webHidden/>
+              </w:rPr>
+              <w:t>11</w:t>
+            </w:r>
+            <w:r>
+              <w:rPr>
+                <w:noProof/>
+                <w:webHidden/>
+              </w:rPr>
+              <w:fldChar w:fldCharType="end"/>
+            </w:r>
+          </w:hyperlink>
+        </w:p>
+        <w:p>
+          <w:pPr>
+            <w:pStyle w:val="11"/>
+            <w:tabs>
+              <w:tab w:val="right" w:leader="dot" w:pos="9339"/>
+            </w:tabs>
+            <w:rPr>
+              <w:rFonts w:eastAsiaTheme="minorEastAsia" w:cstheme="minorBidi"/>
+              <w:b w:val="0"/>
+              <w:bCs w:val="0"/>
+              <w:i w:val="0"/>
+              <w:iCs w:val="0"/>
+              <w:noProof/>
+              <w:sz w:val="22"/>
+              <w:szCs w:val="22"/>
+              <w:lang w:eastAsia="ru-RU"/>
+            </w:rPr>
+          </w:pPr>
+          <w:hyperlink w:anchor="_Toc56114439" w:history="1">
+            <w:r>
+              <w:rPr>
+                <w:rStyle w:val="a7"/>
+                <w:noProof/>
+              </w:rPr>
               <w:t>Вывод</w:t>
             </w:r>
             <w:r>
@@ -2281,7 +2679,7 @@
                 <w:noProof/>
                 <w:webHidden/>
               </w:rPr>
-              <w:instrText xml:space="preserve"> PAGEREF _Toc55081607 \h </w:instrText>
+              <w:instrText xml:space="preserve"> PAGEREF _Toc56114439 \h </w:instrText>
             </w:r>
             <w:r>
               <w:rPr>
@@ -2301,7 +2699,7 @@
                 <w:noProof/>
                 <w:webHidden/>
               </w:rPr>
-              <w:t>11</w:t>
+              <w:t>12</w:t>
             </w:r>
             <w:r>
               <w:rPr>
@@ -2424,37 +2822,13 @@
     <w:p>
       <w:pPr>
         <w:spacing w:line="360" w:lineRule="auto"/>
-        <w:ind w:left="-567" w:right="560"/>
+        <w:ind w:right="560"/>
       </w:pPr>
     </w:p>
     <w:p>
       <w:pPr>
         <w:spacing w:line="360" w:lineRule="auto"/>
         <w:ind w:left="-567" w:right="560"/>
-      </w:pPr>
-    </w:p>
-    <w:p>
-      <w:pPr>
-        <w:spacing w:line="360" w:lineRule="auto"/>
-        <w:ind w:left="-567" w:right="560"/>
-      </w:pPr>
-    </w:p>
-    <w:p>
-      <w:pPr>
-        <w:spacing w:line="360" w:lineRule="auto"/>
-        <w:ind w:right="560"/>
-      </w:pPr>
-    </w:p>
-    <w:p>
-      <w:pPr>
-        <w:spacing w:line="360" w:lineRule="auto"/>
-        <w:ind w:right="560"/>
-      </w:pPr>
-    </w:p>
-    <w:p>
-      <w:pPr>
-        <w:spacing w:line="360" w:lineRule="auto"/>
-        <w:ind w:left="-567" w:right="560"/>
         <w:rPr>
           <w:sz w:val="28"/>
           <w:szCs w:val="28"/>
@@ -2465,7 +2839,7 @@
       <w:pPr>
         <w:pStyle w:val="1"/>
       </w:pPr>
-      <w:bookmarkStart w:id="0" w:name="_Toc55081597"/>
+      <w:bookmarkStart w:id="0" w:name="_Toc56114425"/>
       <w:r>
         <w:lastRenderedPageBreak/>
         <w:t>Определение проблемы</w:t>
@@ -2491,7 +2865,23 @@
           <w:sz w:val="28"/>
           <w:szCs w:val="28"/>
         </w:rPr>
-        <w:t xml:space="preserve">Данный проект стремится улучшить качество жизни пользователя, реализуя полный функционал смарт-часов. Используя данное устройство, пользователь может использовать базовый функционал наручных часов(просмотр времени, секундомер, таймер) и получать информацию о температуре и давлении окружающей среды и данные с акселерометра. </w:t>
+        <w:t xml:space="preserve">Данный проект стремится улучшить качество жизни пользователя, реализуя полный функционал смарт-часов. Используя данное устройство, пользователь может использовать базовый функционал наручных </w:t>
+      </w:r>
+      <w:proofErr w:type="gramStart"/>
+      <w:r>
+        <w:rPr>
+          <w:sz w:val="28"/>
+          <w:szCs w:val="28"/>
+        </w:rPr>
+        <w:t>часов(</w:t>
+      </w:r>
+      <w:proofErr w:type="gramEnd"/>
+      <w:r>
+        <w:rPr>
+          <w:sz w:val="28"/>
+          <w:szCs w:val="28"/>
+        </w:rPr>
+        <w:t xml:space="preserve">просмотр времени, секундомер, таймер) и получать информацию о температуре и давлении окружающей среды и данные с акселерометра. </w:t>
       </w:r>
     </w:p>
     <w:p>
@@ -2620,7 +3010,7 @@
         <w:lastRenderedPageBreak/>
         <w:tab/>
       </w:r>
-      <w:bookmarkStart w:id="1" w:name="_Toc55081598"/>
+      <w:bookmarkStart w:id="1" w:name="_Toc56114426"/>
       <w:r>
         <w:t>Требования к программному обеспечению</w:t>
       </w:r>
@@ -2636,7 +3026,7 @@
           <w:lang w:eastAsia="en-US"/>
         </w:rPr>
       </w:pPr>
-      <w:bookmarkStart w:id="2" w:name="_Toc55081599"/>
+      <w:bookmarkStart w:id="2" w:name="_Toc56114427"/>
       <w:r>
         <w:rPr>
           <w:lang w:eastAsia="en-US"/>
@@ -2746,7 +3136,7 @@
       <w:pPr>
         <w:pStyle w:val="2"/>
       </w:pPr>
-      <w:bookmarkStart w:id="3" w:name="_Toc55081600"/>
+      <w:bookmarkStart w:id="3" w:name="_Toc56114428"/>
       <w:r>
         <w:t>Системные требования:</w:t>
       </w:r>
@@ -2823,7 +3213,7 @@
       <w:pPr>
         <w:pStyle w:val="1"/>
       </w:pPr>
-      <w:bookmarkStart w:id="4" w:name="_Toc55081601"/>
+      <w:bookmarkStart w:id="4" w:name="_Toc56114429"/>
       <w:r>
         <w:lastRenderedPageBreak/>
         <w:t>Разработка архитектуры:</w:t>
@@ -2841,7 +3231,7 @@
       <w:pPr>
         <w:pStyle w:val="2"/>
       </w:pPr>
-      <w:bookmarkStart w:id="5" w:name="_Toc55081602"/>
+      <w:bookmarkStart w:id="5" w:name="_Toc56114430"/>
       <w:proofErr w:type="spellStart"/>
       <w:r>
         <w:t>System</w:t>
@@ -2891,7 +3281,7 @@
                     </pic:cNvPicPr>
                   </pic:nvPicPr>
                   <pic:blipFill>
-                    <a:blip r:embed="rId5">
+                    <a:blip r:embed="rId7">
                       <a:extLst>
                         <a:ext uri="{28A0092B-C50C-407E-A947-70E740481C1C}">
                           <a14:useLocalDpi xmlns:a14="http://schemas.microsoft.com/office/drawing/2010/main" val="0"/>
@@ -2927,7 +3317,7 @@
       <w:pPr>
         <w:pStyle w:val="2"/>
       </w:pPr>
-      <w:bookmarkStart w:id="6" w:name="_Toc55081603"/>
+      <w:bookmarkStart w:id="6" w:name="_Toc56114431"/>
       <w:r>
         <w:rPr>
           <w:lang w:val="en-US"/>
@@ -2971,7 +3361,7 @@
                     </pic:cNvPicPr>
                   </pic:nvPicPr>
                   <pic:blipFill>
-                    <a:blip r:embed="rId6">
+                    <a:blip r:embed="rId8">
                       <a:extLst>
                         <a:ext uri="{28A0092B-C50C-407E-A947-70E740481C1C}">
                           <a14:useLocalDpi xmlns:a14="http://schemas.microsoft.com/office/drawing/2010/main" val="0"/>
@@ -3027,7 +3417,7 @@
       <w:pPr>
         <w:pStyle w:val="1"/>
       </w:pPr>
-      <w:bookmarkStart w:id="7" w:name="_Toc55081604"/>
+      <w:bookmarkStart w:id="7" w:name="_Toc56114432"/>
       <w:r>
         <w:lastRenderedPageBreak/>
         <w:t>Конфигурация системы</w:t>
@@ -3064,7 +3454,7 @@
                     </pic:cNvPicPr>
                   </pic:nvPicPr>
                   <pic:blipFill>
-                    <a:blip r:embed="rId7">
+                    <a:blip r:embed="rId9">
                       <a:extLst>
                         <a:ext uri="{28A0092B-C50C-407E-A947-70E740481C1C}">
                           <a14:useLocalDpi xmlns:a14="http://schemas.microsoft.com/office/drawing/2010/main" val="0"/>
@@ -3128,7 +3518,7 @@
       <w:pPr>
         <w:pStyle w:val="1"/>
       </w:pPr>
-      <w:bookmarkStart w:id="8" w:name="_Toc55081605"/>
+      <w:bookmarkStart w:id="8" w:name="_Toc56114433"/>
       <w:r>
         <w:rPr>
           <w:lang w:val="en-US"/>
@@ -3167,7 +3557,7 @@
                     </pic:cNvPicPr>
                   </pic:nvPicPr>
                   <pic:blipFill>
-                    <a:blip r:embed="rId8">
+                    <a:blip r:embed="rId10">
                       <a:extLst>
                         <a:ext uri="{28A0092B-C50C-407E-A947-70E740481C1C}">
                           <a14:useLocalDpi xmlns:a14="http://schemas.microsoft.com/office/drawing/2010/main" val="0"/>
@@ -3223,7 +3613,7 @@
                     </pic:cNvPicPr>
                   </pic:nvPicPr>
                   <pic:blipFill>
-                    <a:blip r:embed="rId9">
+                    <a:blip r:embed="rId11">
                       <a:extLst>
                         <a:ext uri="{28A0092B-C50C-407E-A947-70E740481C1C}">
                           <a14:useLocalDpi xmlns:a14="http://schemas.microsoft.com/office/drawing/2010/main" val="0"/>
@@ -3279,7 +3669,7 @@
                     </pic:cNvPicPr>
                   </pic:nvPicPr>
                   <pic:blipFill>
-                    <a:blip r:embed="rId10">
+                    <a:blip r:embed="rId12">
                       <a:extLst>
                         <a:ext uri="{28A0092B-C50C-407E-A947-70E740481C1C}">
                           <a14:useLocalDpi xmlns:a14="http://schemas.microsoft.com/office/drawing/2010/main" val="0"/>
@@ -3328,7 +3718,7 @@
       <w:pPr>
         <w:pStyle w:val="1"/>
       </w:pPr>
-      <w:bookmarkStart w:id="9" w:name="_Toc55081606"/>
+      <w:bookmarkStart w:id="9" w:name="_Toc56114434"/>
       <w:r>
         <w:lastRenderedPageBreak/>
         <w:t>Тестирование:</w:t>
@@ -3698,7 +4088,17 @@
           <w:szCs w:val="28"/>
           <w:bdr w:val="none" w:sz="0" w:space="0" w:color="auto" w:frame="1"/>
         </w:rPr>
-        <w:t>sput_start_testing</w:t>
+        <w:t>sput_start_</w:t>
+      </w:r>
+      <w:proofErr w:type="gramStart"/>
+      <w:r>
+        <w:rPr>
+          <w:color w:val="000000" w:themeColor="text1"/>
+          <w:sz w:val="28"/>
+          <w:szCs w:val="28"/>
+          <w:bdr w:val="none" w:sz="0" w:space="0" w:color="auto" w:frame="1"/>
+        </w:rPr>
+        <w:t>testing</w:t>
       </w:r>
       <w:proofErr w:type="spellEnd"/>
       <w:r>
@@ -3708,7 +4108,17 @@
           <w:szCs w:val="28"/>
           <w:bdr w:val="none" w:sz="0" w:space="0" w:color="auto" w:frame="1"/>
         </w:rPr>
-        <w:t>()</w:t>
+        <w:t>(</w:t>
+      </w:r>
+      <w:proofErr w:type="gramEnd"/>
+      <w:r>
+        <w:rPr>
+          <w:color w:val="000000" w:themeColor="text1"/>
+          <w:sz w:val="28"/>
+          <w:szCs w:val="28"/>
+          <w:bdr w:val="none" w:sz="0" w:space="0" w:color="auto" w:frame="1"/>
+        </w:rPr>
+        <w:t>)</w:t>
       </w:r>
       <w:r>
         <w:rPr>
@@ -4050,7 +4460,18 @@
           <w:bdr w:val="none" w:sz="0" w:space="0" w:color="auto" w:frame="1"/>
           <w:lang w:val="en-US"/>
         </w:rPr>
-        <w:t>sput_finish_testing</w:t>
+        <w:t>sput_finish_</w:t>
+      </w:r>
+      <w:proofErr w:type="gramStart"/>
+      <w:r>
+        <w:rPr>
+          <w:color w:val="000000" w:themeColor="text1"/>
+          <w:sz w:val="28"/>
+          <w:szCs w:val="28"/>
+          <w:bdr w:val="none" w:sz="0" w:space="0" w:color="auto" w:frame="1"/>
+          <w:lang w:val="en-US"/>
+        </w:rPr>
+        <w:t>testing</w:t>
       </w:r>
       <w:proofErr w:type="spellEnd"/>
       <w:r>
@@ -4061,7 +4482,18 @@
           <w:bdr w:val="none" w:sz="0" w:space="0" w:color="auto" w:frame="1"/>
           <w:lang w:val="en-US"/>
         </w:rPr>
-        <w:t xml:space="preserve">() - </w:t>
+        <w:t>(</w:t>
+      </w:r>
+      <w:proofErr w:type="gramEnd"/>
+      <w:r>
+        <w:rPr>
+          <w:color w:val="000000" w:themeColor="text1"/>
+          <w:sz w:val="28"/>
+          <w:szCs w:val="28"/>
+          <w:bdr w:val="none" w:sz="0" w:space="0" w:color="auto" w:frame="1"/>
+          <w:lang w:val="en-US"/>
+        </w:rPr>
+        <w:t xml:space="preserve">) - </w:t>
       </w:r>
       <w:r>
         <w:rPr>
@@ -4158,7 +4590,18 @@
           <w:bdr w:val="none" w:sz="0" w:space="0" w:color="auto" w:frame="1"/>
           <w:lang w:val="en-US"/>
         </w:rPr>
-        <w:t>sput_get_return_value</w:t>
+        <w:t>sput_get_return_</w:t>
+      </w:r>
+      <w:proofErr w:type="gramStart"/>
+      <w:r>
+        <w:rPr>
+          <w:color w:val="000000" w:themeColor="text1"/>
+          <w:sz w:val="28"/>
+          <w:szCs w:val="28"/>
+          <w:bdr w:val="none" w:sz="0" w:space="0" w:color="auto" w:frame="1"/>
+          <w:lang w:val="en-US"/>
+        </w:rPr>
+        <w:t>value</w:t>
       </w:r>
       <w:proofErr w:type="spellEnd"/>
       <w:r>
@@ -4169,7 +4612,18 @@
           <w:bdr w:val="none" w:sz="0" w:space="0" w:color="auto" w:frame="1"/>
           <w:lang w:val="en-US"/>
         </w:rPr>
-        <w:t xml:space="preserve">() - </w:t>
+        <w:t>(</w:t>
+      </w:r>
+      <w:proofErr w:type="gramEnd"/>
+      <w:r>
+        <w:rPr>
+          <w:color w:val="000000" w:themeColor="text1"/>
+          <w:sz w:val="28"/>
+          <w:szCs w:val="28"/>
+          <w:bdr w:val="none" w:sz="0" w:space="0" w:color="auto" w:frame="1"/>
+          <w:lang w:val="en-US"/>
+        </w:rPr>
+        <w:t xml:space="preserve">) - </w:t>
       </w:r>
       <w:r>
         <w:rPr>
@@ -4491,7 +4945,17 @@
           <w:szCs w:val="28"/>
           <w:bdr w:val="none" w:sz="0" w:space="0" w:color="auto" w:frame="1"/>
         </w:rPr>
-        <w:t>sput_fail_unless</w:t>
+        <w:t>sput_fail_</w:t>
+      </w:r>
+      <w:proofErr w:type="gramStart"/>
+      <w:r>
+        <w:rPr>
+          <w:color w:val="000000" w:themeColor="text1"/>
+          <w:sz w:val="28"/>
+          <w:szCs w:val="28"/>
+          <w:bdr w:val="none" w:sz="0" w:space="0" w:color="auto" w:frame="1"/>
+        </w:rPr>
+        <w:t>unless</w:t>
       </w:r>
       <w:proofErr w:type="spellEnd"/>
       <w:r>
@@ -4504,6 +4968,7 @@
         <w:t>(</w:t>
       </w:r>
       <w:proofErr w:type="spellStart"/>
+      <w:proofErr w:type="gramEnd"/>
       <w:r>
         <w:rPr>
           <w:color w:val="000000" w:themeColor="text1"/>
@@ -4594,16 +5059,592 @@
     <w:p/>
     <w:p/>
     <w:p/>
+    <w:p/>
+    <w:p/>
     <w:p>
       <w:pPr>
         <w:pStyle w:val="1"/>
       </w:pPr>
-      <w:bookmarkStart w:id="10" w:name="_Toc55081607"/>
+      <w:bookmarkStart w:id="10" w:name="_Toc56114435"/>
+      <w:r>
+        <w:lastRenderedPageBreak/>
+        <w:t>Сборка из консоли</w:t>
+      </w:r>
+      <w:bookmarkEnd w:id="10"/>
+    </w:p>
+    <w:p>
+      <w:pPr>
+        <w:pStyle w:val="2"/>
+        <w:rPr>
+          <w:lang w:eastAsia="en-US"/>
+        </w:rPr>
+      </w:pPr>
+      <w:bookmarkStart w:id="11" w:name="_Toc56114436"/>
+      <w:r>
+        <w:rPr>
+          <w:lang w:eastAsia="en-US"/>
+        </w:rPr>
+        <w:t>Сборка проекта:</w:t>
+      </w:r>
+      <w:bookmarkEnd w:id="11"/>
+    </w:p>
+    <w:p>
+      <w:pPr>
+        <w:rPr>
+          <w:shd w:val="clear" w:color="auto" w:fill="FFFFFF"/>
+          <w:lang w:val="en-US"/>
+        </w:rPr>
+      </w:pPr>
+      <w:r>
+        <w:rPr>
+          <w:shd w:val="clear" w:color="auto" w:fill="FFFFFF"/>
+          <w:lang w:val="en-US"/>
+        </w:rPr>
+        <w:t xml:space="preserve">hex: </w:t>
+      </w:r>
+      <w:proofErr w:type="spellStart"/>
+      <w:r>
+        <w:rPr>
+          <w:shd w:val="clear" w:color="auto" w:fill="FFFFFF"/>
+          <w:lang w:val="en-US"/>
+        </w:rPr>
+        <w:t>avr-gcc</w:t>
+      </w:r>
+      <w:proofErr w:type="spellEnd"/>
+      <w:r>
+        <w:rPr>
+          <w:shd w:val="clear" w:color="auto" w:fill="FFFFFF"/>
+          <w:lang w:val="en-US"/>
+        </w:rPr>
+        <w:t xml:space="preserve"> -c -std=gnu99 -</w:t>
+      </w:r>
+      <w:proofErr w:type="spellStart"/>
+      <w:r>
+        <w:rPr>
+          <w:shd w:val="clear" w:color="auto" w:fill="FFFFFF"/>
+          <w:lang w:val="en-US"/>
+        </w:rPr>
+        <w:t>Os</w:t>
+      </w:r>
+      <w:proofErr w:type="spellEnd"/>
+      <w:r>
+        <w:rPr>
+          <w:shd w:val="clear" w:color="auto" w:fill="FFFFFF"/>
+          <w:lang w:val="en-US"/>
+        </w:rPr>
+        <w:t xml:space="preserve"> -Wall -</w:t>
+      </w:r>
+      <w:proofErr w:type="spellStart"/>
+      <w:r>
+        <w:rPr>
+          <w:shd w:val="clear" w:color="auto" w:fill="FFFFFF"/>
+          <w:lang w:val="en-US"/>
+        </w:rPr>
+        <w:t>ffunction</w:t>
+      </w:r>
+      <w:proofErr w:type="spellEnd"/>
+      <w:r>
+        <w:rPr>
+          <w:shd w:val="clear" w:color="auto" w:fill="FFFFFF"/>
+          <w:lang w:val="en-US"/>
+        </w:rPr>
+        <w:t>-sections -</w:t>
+      </w:r>
+      <w:proofErr w:type="spellStart"/>
+      <w:r>
+        <w:rPr>
+          <w:shd w:val="clear" w:color="auto" w:fill="FFFFFF"/>
+          <w:lang w:val="en-US"/>
+        </w:rPr>
+        <w:t>fdata</w:t>
+      </w:r>
+      <w:proofErr w:type="spellEnd"/>
+      <w:r>
+        <w:rPr>
+          <w:shd w:val="clear" w:color="auto" w:fill="FFFFFF"/>
+          <w:lang w:val="en-US"/>
+        </w:rPr>
+        <w:t>-sections -</w:t>
+      </w:r>
+      <w:proofErr w:type="spellStart"/>
+      <w:r>
+        <w:rPr>
+          <w:shd w:val="clear" w:color="auto" w:fill="FFFFFF"/>
+          <w:lang w:val="en-US"/>
+        </w:rPr>
+        <w:t>mmcu</w:t>
+      </w:r>
+      <w:proofErr w:type="spellEnd"/>
+      <w:r>
+        <w:rPr>
+          <w:shd w:val="clear" w:color="auto" w:fill="FFFFFF"/>
+          <w:lang w:val="en-US"/>
+        </w:rPr>
+        <w:t>=m1284p -DF_CPU=12000000</w:t>
+      </w:r>
+    </w:p>
+    <w:p>
+      <w:pPr>
+        <w:pStyle w:val="2"/>
+        <w:rPr>
+          <w:shd w:val="clear" w:color="auto" w:fill="FFFFFF"/>
+        </w:rPr>
+      </w:pPr>
+      <w:bookmarkStart w:id="12" w:name="_Toc56114437"/>
+      <w:r>
+        <w:rPr>
+          <w:shd w:val="clear" w:color="auto" w:fill="FFFFFF"/>
+        </w:rPr>
+        <w:t>Загрузка:</w:t>
+      </w:r>
+      <w:bookmarkEnd w:id="12"/>
+    </w:p>
+    <w:p>
+      <w:pPr>
+        <w:rPr>
+          <w:shd w:val="clear" w:color="auto" w:fill="FFFFFF"/>
+        </w:rPr>
+      </w:pPr>
+      <w:proofErr w:type="spellStart"/>
+      <w:r>
+        <w:rPr>
+          <w:shd w:val="clear" w:color="auto" w:fill="FFFFFF"/>
+        </w:rPr>
+        <w:t>hex</w:t>
+      </w:r>
+      <w:proofErr w:type="spellEnd"/>
+      <w:r>
+        <w:rPr>
+          <w:shd w:val="clear" w:color="auto" w:fill="FFFFFF"/>
+        </w:rPr>
+        <w:t xml:space="preserve">: </w:t>
+      </w:r>
+      <w:proofErr w:type="spellStart"/>
+      <w:r>
+        <w:rPr>
+          <w:shd w:val="clear" w:color="auto" w:fill="FFFFFF"/>
+        </w:rPr>
+        <w:t>avrdude</w:t>
+      </w:r>
+      <w:proofErr w:type="spellEnd"/>
+      <w:r>
+        <w:rPr>
+          <w:shd w:val="clear" w:color="auto" w:fill="FFFFFF"/>
+        </w:rPr>
+        <w:t xml:space="preserve"> -C /</w:t>
+      </w:r>
+      <w:proofErr w:type="spellStart"/>
+      <w:r>
+        <w:rPr>
+          <w:shd w:val="clear" w:color="auto" w:fill="FFFFFF"/>
+        </w:rPr>
+        <w:t>avrdude</w:t>
+      </w:r>
+      <w:proofErr w:type="spellEnd"/>
+      <w:r>
+        <w:rPr>
+          <w:shd w:val="clear" w:color="auto" w:fill="FFFFFF"/>
+        </w:rPr>
+        <w:t>/</w:t>
+      </w:r>
+      <w:proofErr w:type="spellStart"/>
+      <w:r>
+        <w:rPr>
+          <w:shd w:val="clear" w:color="auto" w:fill="FFFFFF"/>
+        </w:rPr>
+        <w:t>avrdude.conf</w:t>
+      </w:r>
+      <w:proofErr w:type="spellEnd"/>
+      <w:r>
+        <w:rPr>
+          <w:shd w:val="clear" w:color="auto" w:fill="FFFFFF"/>
+        </w:rPr>
+        <w:t xml:space="preserve"> -p m328p -c /</w:t>
+      </w:r>
+      <w:proofErr w:type="spellStart"/>
+      <w:r>
+        <w:rPr>
+          <w:shd w:val="clear" w:color="auto" w:fill="FFFFFF"/>
+        </w:rPr>
+        <w:t>dev</w:t>
+      </w:r>
+      <w:proofErr w:type="spellEnd"/>
+      <w:r>
+        <w:rPr>
+          <w:shd w:val="clear" w:color="auto" w:fill="FFFFFF"/>
+        </w:rPr>
+        <w:t>/</w:t>
+      </w:r>
+      <w:proofErr w:type="spellStart"/>
+      <w:r>
+        <w:rPr>
+          <w:shd w:val="clear" w:color="auto" w:fill="FFFFFF"/>
+        </w:rPr>
+        <w:t>ttyusbN</w:t>
+      </w:r>
+      <w:proofErr w:type="spellEnd"/>
+      <w:r>
+        <w:rPr>
+          <w:shd w:val="clear" w:color="auto" w:fill="FFFFFF"/>
+        </w:rPr>
+        <w:t xml:space="preserve"> -b 19600 -P COM0 -U </w:t>
+      </w:r>
+      <w:proofErr w:type="spellStart"/>
+      <w:proofErr w:type="gramStart"/>
+      <w:r>
+        <w:rPr>
+          <w:shd w:val="clear" w:color="auto" w:fill="FFFFFF"/>
+        </w:rPr>
+        <w:t>flash:w</w:t>
+      </w:r>
+      <w:proofErr w:type="gramEnd"/>
+      <w:r>
+        <w:rPr>
+          <w:shd w:val="clear" w:color="auto" w:fill="FFFFFF"/>
+        </w:rPr>
+        <w:t>:atwatch.ihex:i</w:t>
+      </w:r>
+      <w:proofErr w:type="spellEnd"/>
+    </w:p>
+    <w:p>
+      <w:pPr>
+        <w:pStyle w:val="2"/>
+        <w:rPr>
+          <w:shd w:val="clear" w:color="auto" w:fill="FFFFFF"/>
+        </w:rPr>
+      </w:pPr>
+      <w:bookmarkStart w:id="13" w:name="_Toc56114438"/>
+      <w:r>
+        <w:rPr>
+          <w:shd w:val="clear" w:color="auto" w:fill="FFFFFF"/>
+        </w:rPr>
+        <w:t>Запуск тестов:</w:t>
+      </w:r>
+      <w:bookmarkEnd w:id="13"/>
+    </w:p>
+    <w:p>
+      <w:pPr>
+        <w:rPr>
+          <w:shd w:val="clear" w:color="auto" w:fill="FFFFFF"/>
+        </w:rPr>
+      </w:pPr>
+      <w:r>
+        <w:rPr>
+          <w:shd w:val="clear" w:color="auto" w:fill="FFFFFF"/>
+        </w:rPr>
+        <w:t xml:space="preserve">Тесты запускаются сами </w:t>
+      </w:r>
+      <w:proofErr w:type="gramStart"/>
+      <w:r>
+        <w:rPr>
+          <w:shd w:val="clear" w:color="auto" w:fill="FFFFFF"/>
+        </w:rPr>
+        <w:t>после</w:t>
+      </w:r>
+      <w:r>
+        <w:rPr>
+          <w:shd w:val="clear" w:color="auto" w:fill="FFFFFF"/>
+        </w:rPr>
+        <w:t xml:space="preserve"> </w:t>
+      </w:r>
+      <w:r>
+        <w:rPr>
+          <w:shd w:val="clear" w:color="auto" w:fill="FFFFFF"/>
+        </w:rPr>
+        <w:t xml:space="preserve"> загрузки</w:t>
+      </w:r>
+      <w:proofErr w:type="gramEnd"/>
+      <w:r>
+        <w:rPr>
+          <w:shd w:val="clear" w:color="auto" w:fill="FFFFFF"/>
+        </w:rPr>
+        <w:t xml:space="preserve"> </w:t>
+      </w:r>
+      <w:r>
+        <w:rPr>
+          <w:shd w:val="clear" w:color="auto" w:fill="FFFFFF"/>
+        </w:rPr>
+        <w:t xml:space="preserve"> </w:t>
+      </w:r>
+      <w:r>
+        <w:rPr>
+          <w:shd w:val="clear" w:color="auto" w:fill="FFFFFF"/>
+        </w:rPr>
+        <w:t xml:space="preserve">в </w:t>
+      </w:r>
+      <w:r>
+        <w:rPr>
+          <w:shd w:val="clear" w:color="auto" w:fill="FFFFFF"/>
+          <w:lang w:val="en-US"/>
+        </w:rPr>
+        <w:t>COM</w:t>
+      </w:r>
+      <w:r>
+        <w:rPr>
+          <w:shd w:val="clear" w:color="auto" w:fill="FFFFFF"/>
+        </w:rPr>
+        <w:t>-</w:t>
+      </w:r>
+      <w:r>
+        <w:rPr>
+          <w:shd w:val="clear" w:color="auto" w:fill="FFFFFF"/>
+        </w:rPr>
+        <w:t>порт</w:t>
+      </w:r>
+      <w:r>
+        <w:rPr>
+          <w:shd w:val="clear" w:color="auto" w:fill="FFFFFF"/>
+        </w:rPr>
+        <w:t>.</w:t>
+      </w:r>
+    </w:p>
+    <w:p>
+      <w:pPr>
+        <w:rPr>
+          <w:shd w:val="clear" w:color="auto" w:fill="FFFFFF"/>
+        </w:rPr>
+      </w:pPr>
+    </w:p>
+    <w:p>
+      <w:pPr>
+        <w:rPr>
+          <w:shd w:val="clear" w:color="auto" w:fill="FFFFFF"/>
+        </w:rPr>
+      </w:pPr>
+    </w:p>
+    <w:p>
+      <w:pPr>
+        <w:rPr>
+          <w:shd w:val="clear" w:color="auto" w:fill="FFFFFF"/>
+        </w:rPr>
+      </w:pPr>
+    </w:p>
+    <w:p>
+      <w:pPr>
+        <w:rPr>
+          <w:shd w:val="clear" w:color="auto" w:fill="FFFFFF"/>
+        </w:rPr>
+      </w:pPr>
+    </w:p>
+    <w:p>
+      <w:pPr>
+        <w:rPr>
+          <w:shd w:val="clear" w:color="auto" w:fill="FFFFFF"/>
+        </w:rPr>
+      </w:pPr>
+    </w:p>
+    <w:p>
+      <w:pPr>
+        <w:rPr>
+          <w:shd w:val="clear" w:color="auto" w:fill="FFFFFF"/>
+        </w:rPr>
+      </w:pPr>
+    </w:p>
+    <w:p>
+      <w:pPr>
+        <w:rPr>
+          <w:shd w:val="clear" w:color="auto" w:fill="FFFFFF"/>
+        </w:rPr>
+      </w:pPr>
+    </w:p>
+    <w:p>
+      <w:pPr>
+        <w:rPr>
+          <w:shd w:val="clear" w:color="auto" w:fill="FFFFFF"/>
+        </w:rPr>
+      </w:pPr>
+    </w:p>
+    <w:p>
+      <w:pPr>
+        <w:rPr>
+          <w:shd w:val="clear" w:color="auto" w:fill="FFFFFF"/>
+        </w:rPr>
+      </w:pPr>
+    </w:p>
+    <w:p>
+      <w:pPr>
+        <w:rPr>
+          <w:shd w:val="clear" w:color="auto" w:fill="FFFFFF"/>
+        </w:rPr>
+      </w:pPr>
+    </w:p>
+    <w:p>
+      <w:pPr>
+        <w:rPr>
+          <w:shd w:val="clear" w:color="auto" w:fill="FFFFFF"/>
+        </w:rPr>
+      </w:pPr>
+    </w:p>
+    <w:p>
+      <w:pPr>
+        <w:rPr>
+          <w:shd w:val="clear" w:color="auto" w:fill="FFFFFF"/>
+        </w:rPr>
+      </w:pPr>
+    </w:p>
+    <w:p>
+      <w:pPr>
+        <w:rPr>
+          <w:shd w:val="clear" w:color="auto" w:fill="FFFFFF"/>
+        </w:rPr>
+      </w:pPr>
+    </w:p>
+    <w:p>
+      <w:pPr>
+        <w:rPr>
+          <w:shd w:val="clear" w:color="auto" w:fill="FFFFFF"/>
+        </w:rPr>
+      </w:pPr>
+    </w:p>
+    <w:p>
+      <w:pPr>
+        <w:rPr>
+          <w:shd w:val="clear" w:color="auto" w:fill="FFFFFF"/>
+        </w:rPr>
+      </w:pPr>
+    </w:p>
+    <w:p>
+      <w:pPr>
+        <w:rPr>
+          <w:shd w:val="clear" w:color="auto" w:fill="FFFFFF"/>
+        </w:rPr>
+      </w:pPr>
+    </w:p>
+    <w:p>
+      <w:pPr>
+        <w:rPr>
+          <w:shd w:val="clear" w:color="auto" w:fill="FFFFFF"/>
+        </w:rPr>
+      </w:pPr>
+    </w:p>
+    <w:p>
+      <w:pPr>
+        <w:rPr>
+          <w:shd w:val="clear" w:color="auto" w:fill="FFFFFF"/>
+        </w:rPr>
+      </w:pPr>
+    </w:p>
+    <w:p>
+      <w:pPr>
+        <w:rPr>
+          <w:shd w:val="clear" w:color="auto" w:fill="FFFFFF"/>
+        </w:rPr>
+      </w:pPr>
+    </w:p>
+    <w:p>
+      <w:pPr>
+        <w:rPr>
+          <w:shd w:val="clear" w:color="auto" w:fill="FFFFFF"/>
+        </w:rPr>
+      </w:pPr>
+    </w:p>
+    <w:p>
+      <w:pPr>
+        <w:rPr>
+          <w:shd w:val="clear" w:color="auto" w:fill="FFFFFF"/>
+        </w:rPr>
+      </w:pPr>
+    </w:p>
+    <w:p>
+      <w:pPr>
+        <w:rPr>
+          <w:shd w:val="clear" w:color="auto" w:fill="FFFFFF"/>
+        </w:rPr>
+      </w:pPr>
+    </w:p>
+    <w:p>
+      <w:pPr>
+        <w:rPr>
+          <w:shd w:val="clear" w:color="auto" w:fill="FFFFFF"/>
+        </w:rPr>
+      </w:pPr>
+    </w:p>
+    <w:p>
+      <w:pPr>
+        <w:rPr>
+          <w:shd w:val="clear" w:color="auto" w:fill="FFFFFF"/>
+        </w:rPr>
+      </w:pPr>
+    </w:p>
+    <w:p>
+      <w:pPr>
+        <w:rPr>
+          <w:shd w:val="clear" w:color="auto" w:fill="FFFFFF"/>
+        </w:rPr>
+      </w:pPr>
+    </w:p>
+    <w:p>
+      <w:pPr>
+        <w:rPr>
+          <w:shd w:val="clear" w:color="auto" w:fill="FFFFFF"/>
+        </w:rPr>
+      </w:pPr>
+    </w:p>
+    <w:p>
+      <w:pPr>
+        <w:rPr>
+          <w:shd w:val="clear" w:color="auto" w:fill="FFFFFF"/>
+        </w:rPr>
+      </w:pPr>
+    </w:p>
+    <w:p>
+      <w:pPr>
+        <w:rPr>
+          <w:shd w:val="clear" w:color="auto" w:fill="FFFFFF"/>
+        </w:rPr>
+      </w:pPr>
+    </w:p>
+    <w:p>
+      <w:pPr>
+        <w:rPr>
+          <w:shd w:val="clear" w:color="auto" w:fill="FFFFFF"/>
+        </w:rPr>
+      </w:pPr>
+    </w:p>
+    <w:p>
+      <w:pPr>
+        <w:rPr>
+          <w:shd w:val="clear" w:color="auto" w:fill="FFFFFF"/>
+        </w:rPr>
+      </w:pPr>
+    </w:p>
+    <w:p>
+      <w:pPr>
+        <w:rPr>
+          <w:shd w:val="clear" w:color="auto" w:fill="FFFFFF"/>
+        </w:rPr>
+      </w:pPr>
+    </w:p>
+    <w:p>
+      <w:pPr>
+        <w:rPr>
+          <w:shd w:val="clear" w:color="auto" w:fill="FFFFFF"/>
+        </w:rPr>
+      </w:pPr>
+    </w:p>
+    <w:p>
+      <w:pPr>
+        <w:pStyle w:val="1"/>
+        <w:jc w:val="left"/>
+      </w:pPr>
+    </w:p>
+    <w:p>
+      <w:pPr>
+        <w:rPr>
+          <w:lang w:eastAsia="en-US"/>
+        </w:rPr>
+      </w:pPr>
+    </w:p>
+    <w:p>
+      <w:pPr>
+        <w:pStyle w:val="1"/>
+      </w:pPr>
+      <w:bookmarkStart w:id="14" w:name="_Toc56114439"/>
       <w:r>
         <w:lastRenderedPageBreak/>
         <w:t>Вывод</w:t>
       </w:r>
-      <w:bookmarkEnd w:id="10"/>
+      <w:bookmarkEnd w:id="14"/>
     </w:p>
     <w:p>
       <w:pPr>
@@ -4713,11 +5754,11 @@
     </w:p>
     <w:p/>
     <w:sectPr>
-      <w:headerReference w:type="default" r:id="rId11"/>
-      <w:footerReference w:type="even" r:id="rId12"/>
-      <w:footerReference w:type="default" r:id="rId13"/>
-      <w:headerReference w:type="first" r:id="rId14"/>
-      <w:footerReference w:type="first" r:id="rId15"/>
+      <w:headerReference w:type="default" r:id="rId13"/>
+      <w:footerReference w:type="even" r:id="rId14"/>
+      <w:footerReference w:type="default" r:id="rId15"/>
+      <w:headerReference w:type="first" r:id="rId16"/>
+      <w:footerReference w:type="first" r:id="rId17"/>
       <w:pgSz w:w="11900" w:h="16840"/>
       <w:pgMar w:top="1134" w:right="850" w:bottom="1134" w:left="1701" w:header="708" w:footer="708" w:gutter="0"/>
       <w:cols w:space="708"/>
@@ -4726,6 +5767,25 @@
     </w:sectPr>
   </w:body>
 </w:document>
+</file>
+
+<file path=word/endnotes.xml><?xml version="1.0" encoding="utf-8"?>
+<w:endnotes xmlns:wpc="http://schemas.microsoft.com/office/word/2010/wordprocessingCanvas" xmlns:cx="http://schemas.microsoft.com/office/drawing/2014/chartex" xmlns:cx1="http://schemas.microsoft.com/office/drawing/2015/9/8/chartex" xmlns:cx2="http://schemas.microsoft.com/office/drawing/2015/10/21/chartex" xmlns:cx3="http://schemas.microsoft.com/office/drawing/2016/5/9/chartex" xmlns:cx4="http://schemas.microsoft.com/office/drawing/2016/5/10/chartex" xmlns:cx5="http://schemas.microsoft.com/office/drawing/2016/5/11/chartex" xmlns:cx6="http://schemas.microsoft.com/office/drawing/2016/5/12/chartex" xmlns:cx7="http://schemas.microsoft.com/office/drawing/2016/5/13/chartex" xmlns:cx8="http://schemas.microsoft.com/office/drawing/2016/5/14/chartex" xmlns:mc="http://schemas.openxmlformats.org/markup-compatibility/2006" xmlns:aink="http://schemas.microsoft.com/office/drawing/2016/ink" xmlns:am3d="http://schemas.microsoft.com/office/drawing/2017/model3d" xmlns:o="urn:schemas-microsoft-com:office:office" xmlns:r="http://schemas.openxmlformats.org/officeDocument/2006/relationships" xmlns:m="http://schemas.openxmlformats.org/officeDocument/2006/math" xmlns:v="urn:schemas-microsoft-com:vml" xmlns:wp14="http://schemas.microsoft.com/office/word/2010/wordprocessingDrawing" xmlns:wp="http://schemas.openxmlformats.org/drawingml/2006/wordprocessingDrawing" xmlns:w10="urn:schemas-microsoft-com:office:word" xmlns:w="http://schemas.openxmlformats.org/wordprocessingml/2006/main" xmlns:w14="http://schemas.microsoft.com/office/word/2010/wordml" xmlns:w15="http://schemas.microsoft.com/office/word/2012/wordml" xmlns:w16cex="http://schemas.microsoft.com/office/word/2018/wordml/cex" xmlns:w16cid="http://schemas.microsoft.com/office/word/2016/wordml/cid" xmlns:w16="http://schemas.microsoft.com/office/word/2018/wordml" xmlns:w16se="http://schemas.microsoft.com/office/word/2015/wordml/symex" xmlns:wpg="http://schemas.microsoft.com/office/word/2010/wordprocessingGroup" xmlns:wpi="http://schemas.microsoft.com/office/word/2010/wordprocessingInk" xmlns:wne="http://schemas.microsoft.com/office/word/2006/wordml" xmlns:wps="http://schemas.microsoft.com/office/word/2010/wordprocessingShape" mc:Ignorable="w14 w15 w16se w16cid w16 w16cex wp14">
+  <w:endnote w:type="separator" w:id="-1">
+    <w:p>
+      <w:r>
+        <w:separator/>
+      </w:r>
+    </w:p>
+  </w:endnote>
+  <w:endnote w:type="continuationSeparator" w:id="0">
+    <w:p>
+      <w:r>
+        <w:continuationSeparator/>
+      </w:r>
+    </w:p>
+  </w:endnote>
+</w:endnotes>
 </file>
 
 <file path=word/footer1.xml><?xml version="1.0" encoding="utf-8"?>
@@ -4897,6 +5957,25 @@
     </w:r>
   </w:p>
 </w:ftr>
+</file>
+
+<file path=word/footnotes.xml><?xml version="1.0" encoding="utf-8"?>
+<w:footnotes xmlns:wpc="http://schemas.microsoft.com/office/word/2010/wordprocessingCanvas" xmlns:cx="http://schemas.microsoft.com/office/drawing/2014/chartex" xmlns:cx1="http://schemas.microsoft.com/office/drawing/2015/9/8/chartex" xmlns:cx2="http://schemas.microsoft.com/office/drawing/2015/10/21/chartex" xmlns:cx3="http://schemas.microsoft.com/office/drawing/2016/5/9/chartex" xmlns:cx4="http://schemas.microsoft.com/office/drawing/2016/5/10/chartex" xmlns:cx5="http://schemas.microsoft.com/office/drawing/2016/5/11/chartex" xmlns:cx6="http://schemas.microsoft.com/office/drawing/2016/5/12/chartex" xmlns:cx7="http://schemas.microsoft.com/office/drawing/2016/5/13/chartex" xmlns:cx8="http://schemas.microsoft.com/office/drawing/2016/5/14/chartex" xmlns:mc="http://schemas.openxmlformats.org/markup-compatibility/2006" xmlns:aink="http://schemas.microsoft.com/office/drawing/2016/ink" xmlns:am3d="http://schemas.microsoft.com/office/drawing/2017/model3d" xmlns:o="urn:schemas-microsoft-com:office:office" xmlns:r="http://schemas.openxmlformats.org/officeDocument/2006/relationships" xmlns:m="http://schemas.openxmlformats.org/officeDocument/2006/math" xmlns:v="urn:schemas-microsoft-com:vml" xmlns:wp14="http://schemas.microsoft.com/office/word/2010/wordprocessingDrawing" xmlns:wp="http://schemas.openxmlformats.org/drawingml/2006/wordprocessingDrawing" xmlns:w10="urn:schemas-microsoft-com:office:word" xmlns:w="http://schemas.openxmlformats.org/wordprocessingml/2006/main" xmlns:w14="http://schemas.microsoft.com/office/word/2010/wordml" xmlns:w15="http://schemas.microsoft.com/office/word/2012/wordml" xmlns:w16cex="http://schemas.microsoft.com/office/word/2018/wordml/cex" xmlns:w16cid="http://schemas.microsoft.com/office/word/2016/wordml/cid" xmlns:w16="http://schemas.microsoft.com/office/word/2018/wordml" xmlns:w16se="http://schemas.microsoft.com/office/word/2015/wordml/symex" xmlns:wpg="http://schemas.microsoft.com/office/word/2010/wordprocessingGroup" xmlns:wpi="http://schemas.microsoft.com/office/word/2010/wordprocessingInk" xmlns:wne="http://schemas.microsoft.com/office/word/2006/wordml" xmlns:wps="http://schemas.microsoft.com/office/word/2010/wordprocessingShape" mc:Ignorable="w14 w15 w16se w16cid w16 w16cex wp14">
+  <w:footnote w:type="separator" w:id="-1">
+    <w:p>
+      <w:r>
+        <w:separator/>
+      </w:r>
+    </w:p>
+  </w:footnote>
+  <w:footnote w:type="continuationSeparator" w:id="0">
+    <w:p>
+      <w:r>
+        <w:continuationSeparator/>
+      </w:r>
+    </w:p>
+  </w:footnote>
+</w:footnotes>
 </file>
 
 <file path=word/header1.xml><?xml version="1.0" encoding="utf-8"?>
